--- a/Lab1/Lab1.docx
+++ b/Lab1/Lab1.docx
@@ -15,7 +15,6 @@
           <w:docPartUnique/>
         </w:docPartObj>
       </w:sdtPr>
-      <w:sdtEndPr/>
       <w:sdtContent>
         <w:p>
           <w:pPr>
@@ -624,7 +623,23 @@
           <w:rFonts w:ascii="Tahoma" w:hAnsi="Tahoma" w:cs="Tahoma"/>
           <w:szCs w:val="24"/>
         </w:rPr>
-        <w:t>1. Исследуйте, как объем обучающей выборки и количество тестовых данных, влияет на точность классификации или на вероятность ошибочной классификации в примере крестики-нолики и примере о спаме e-mail сообщений.</w:t>
+        <w:t>1. Исследуйте, как объем обучающей выборки и количество тестовых данных, влияет на точность классификации или на вероятность ошибочной классификации в примере крестики-нолики и примере о спаме e-</w:t>
+      </w:r>
+      <w:proofErr w:type="spellStart"/>
+      <w:r>
+        <w:rPr>
+          <w:rFonts w:ascii="Tahoma" w:hAnsi="Tahoma" w:cs="Tahoma"/>
+          <w:szCs w:val="24"/>
+        </w:rPr>
+        <w:t>mail</w:t>
+      </w:r>
+      <w:proofErr w:type="spellEnd"/>
+      <w:r>
+        <w:rPr>
+          <w:rFonts w:ascii="Tahoma" w:hAnsi="Tahoma" w:cs="Tahoma"/>
+          <w:szCs w:val="24"/>
+        </w:rPr>
+        <w:t xml:space="preserve"> сообщений.</w:t>
       </w:r>
     </w:p>
     <w:p>
@@ -641,7 +656,55 @@
           <w:rFonts w:ascii="Tahoma" w:hAnsi="Tahoma" w:cs="Tahoma"/>
           <w:szCs w:val="24"/>
         </w:rPr>
-        <w:t xml:space="preserve">2. Сгенерируйте 100 точек с двумя признаками X1 и X2 в соответствии с нормальным распределением так, что первые 50 точек (class -1) имеют параметры: мат. ожидание X1  равно 10, мат. ожидание X2 равно 14, среднеквадратические отклонения для обеих переменных равны 4. Вторые 50 точек (class +1) имеют параметры: мат. ожидание X1 равно 20, мат. ожидание X2 равно 18, среднеквадратические отклонения для обеих переменных равны 3. Построить соответствующие диаграммы, иллюстрирующие данные. Построить байесовский классификатор и оценить качество классификации. </w:t>
+        <w:t>2. Сгенерируйте 100 точек с двумя признаками X1 и X2 в соответствии с нормальным распределением так, что первые 50 точек (</w:t>
+      </w:r>
+      <w:proofErr w:type="spellStart"/>
+      <w:r>
+        <w:rPr>
+          <w:rFonts w:ascii="Tahoma" w:hAnsi="Tahoma" w:cs="Tahoma"/>
+          <w:szCs w:val="24"/>
+        </w:rPr>
+        <w:t>class</w:t>
+      </w:r>
+      <w:proofErr w:type="spellEnd"/>
+      <w:r>
+        <w:rPr>
+          <w:rFonts w:ascii="Tahoma" w:hAnsi="Tahoma" w:cs="Tahoma"/>
+          <w:szCs w:val="24"/>
+        </w:rPr>
+        <w:t xml:space="preserve"> -1) имеют параметры: мат. ожидание X</w:t>
+      </w:r>
+      <w:proofErr w:type="gramStart"/>
+      <w:r>
+        <w:rPr>
+          <w:rFonts w:ascii="Tahoma" w:hAnsi="Tahoma" w:cs="Tahoma"/>
+          <w:szCs w:val="24"/>
+        </w:rPr>
+        <w:t>1  равно</w:t>
+      </w:r>
+      <w:proofErr w:type="gramEnd"/>
+      <w:r>
+        <w:rPr>
+          <w:rFonts w:ascii="Tahoma" w:hAnsi="Tahoma" w:cs="Tahoma"/>
+          <w:szCs w:val="24"/>
+        </w:rPr>
+        <w:t xml:space="preserve"> 10, мат. ожидание X2 равно 14, среднеквадратические отклонения для обеих переменных равны 4. Вторые 50 точек (</w:t>
+      </w:r>
+      <w:proofErr w:type="spellStart"/>
+      <w:r>
+        <w:rPr>
+          <w:rFonts w:ascii="Tahoma" w:hAnsi="Tahoma" w:cs="Tahoma"/>
+          <w:szCs w:val="24"/>
+        </w:rPr>
+        <w:t>class</w:t>
+      </w:r>
+      <w:proofErr w:type="spellEnd"/>
+      <w:r>
+        <w:rPr>
+          <w:rFonts w:ascii="Tahoma" w:hAnsi="Tahoma" w:cs="Tahoma"/>
+          <w:szCs w:val="24"/>
+        </w:rPr>
+        <w:t xml:space="preserve"> +1) имеют параметры: мат. ожидание X1 равно 20, мат. ожидание X2 равно 18, среднеквадратические отклонения для обеих переменных равны 3. Построить соответствующие диаграммы, иллюстрирующие данные. Построить байесовский классификатор и оценить качество классификации. </w:t>
       </w:r>
     </w:p>
     <w:p>
@@ -750,14 +813,87 @@
           <w:lang w:val="en-US"/>
         </w:rPr>
       </w:pPr>
-      <w:r>
-        <w:rPr>
-          <w:rFonts w:ascii="Tahoma" w:hAnsi="Tahoma" w:cs="Tahoma"/>
-          <w:sz w:val="20"/>
-          <w:szCs w:val="20"/>
-          <w:lang w:val="en-US"/>
-        </w:rPr>
-        <w:t>A_raw &lt;- read.table("Tic_tac_toe.txt", sep = ",", stringsAsFactors = TRUE)</w:t>
+      <w:proofErr w:type="spellStart"/>
+      <w:r>
+        <w:rPr>
+          <w:rFonts w:ascii="Tahoma" w:hAnsi="Tahoma" w:cs="Tahoma"/>
+          <w:sz w:val="20"/>
+          <w:szCs w:val="20"/>
+          <w:lang w:val="en-US"/>
+        </w:rPr>
+        <w:t>A_raw</w:t>
+      </w:r>
+      <w:proofErr w:type="spellEnd"/>
+      <w:r>
+        <w:rPr>
+          <w:rFonts w:ascii="Tahoma" w:hAnsi="Tahoma" w:cs="Tahoma"/>
+          <w:sz w:val="20"/>
+          <w:szCs w:val="20"/>
+          <w:lang w:val="en-US"/>
+        </w:rPr>
+        <w:t xml:space="preserve"> &lt;- </w:t>
+      </w:r>
+      <w:proofErr w:type="spellStart"/>
+      <w:proofErr w:type="gramStart"/>
+      <w:r>
+        <w:rPr>
+          <w:rFonts w:ascii="Tahoma" w:hAnsi="Tahoma" w:cs="Tahoma"/>
+          <w:sz w:val="20"/>
+          <w:szCs w:val="20"/>
+          <w:lang w:val="en-US"/>
+        </w:rPr>
+        <w:t>read.table</w:t>
+      </w:r>
+      <w:proofErr w:type="spellEnd"/>
+      <w:proofErr w:type="gramEnd"/>
+      <w:r>
+        <w:rPr>
+          <w:rFonts w:ascii="Tahoma" w:hAnsi="Tahoma" w:cs="Tahoma"/>
+          <w:sz w:val="20"/>
+          <w:szCs w:val="20"/>
+          <w:lang w:val="en-US"/>
+        </w:rPr>
+        <w:t xml:space="preserve">("Tic_tac_toe.txt", </w:t>
+      </w:r>
+      <w:proofErr w:type="spellStart"/>
+      <w:r>
+        <w:rPr>
+          <w:rFonts w:ascii="Tahoma" w:hAnsi="Tahoma" w:cs="Tahoma"/>
+          <w:sz w:val="20"/>
+          <w:szCs w:val="20"/>
+          <w:lang w:val="en-US"/>
+        </w:rPr>
+        <w:t>sep</w:t>
+      </w:r>
+      <w:proofErr w:type="spellEnd"/>
+      <w:r>
+        <w:rPr>
+          <w:rFonts w:ascii="Tahoma" w:hAnsi="Tahoma" w:cs="Tahoma"/>
+          <w:sz w:val="20"/>
+          <w:szCs w:val="20"/>
+          <w:lang w:val="en-US"/>
+        </w:rPr>
+        <w:t xml:space="preserve"> = ",", </w:t>
+      </w:r>
+      <w:proofErr w:type="spellStart"/>
+      <w:r>
+        <w:rPr>
+          <w:rFonts w:ascii="Tahoma" w:hAnsi="Tahoma" w:cs="Tahoma"/>
+          <w:sz w:val="20"/>
+          <w:szCs w:val="20"/>
+          <w:lang w:val="en-US"/>
+        </w:rPr>
+        <w:t>stringsAsFactors</w:t>
+      </w:r>
+      <w:proofErr w:type="spellEnd"/>
+      <w:r>
+        <w:rPr>
+          <w:rFonts w:ascii="Tahoma" w:hAnsi="Tahoma" w:cs="Tahoma"/>
+          <w:sz w:val="20"/>
+          <w:szCs w:val="20"/>
+          <w:lang w:val="en-US"/>
+        </w:rPr>
+        <w:t xml:space="preserve"> = TRUE)</w:t>
       </w:r>
     </w:p>
     <w:p>
@@ -777,7 +913,47 @@
           <w:szCs w:val="20"/>
           <w:lang w:val="en-US"/>
         </w:rPr>
-        <w:t>n &lt;- dim(A_raw)[1]</w:t>
+        <w:t>n &lt;- dim(</w:t>
+      </w:r>
+      <w:proofErr w:type="spellStart"/>
+      <w:r>
+        <w:rPr>
+          <w:rFonts w:ascii="Tahoma" w:hAnsi="Tahoma" w:cs="Tahoma"/>
+          <w:sz w:val="20"/>
+          <w:szCs w:val="20"/>
+          <w:lang w:val="en-US"/>
+        </w:rPr>
+        <w:t>A_</w:t>
+      </w:r>
+      <w:proofErr w:type="gramStart"/>
+      <w:r>
+        <w:rPr>
+          <w:rFonts w:ascii="Tahoma" w:hAnsi="Tahoma" w:cs="Tahoma"/>
+          <w:sz w:val="20"/>
+          <w:szCs w:val="20"/>
+          <w:lang w:val="en-US"/>
+        </w:rPr>
+        <w:t>raw</w:t>
+      </w:r>
+      <w:proofErr w:type="spellEnd"/>
+      <w:r>
+        <w:rPr>
+          <w:rFonts w:ascii="Tahoma" w:hAnsi="Tahoma" w:cs="Tahoma"/>
+          <w:sz w:val="20"/>
+          <w:szCs w:val="20"/>
+          <w:lang w:val="en-US"/>
+        </w:rPr>
+        <w:t>)[</w:t>
+      </w:r>
+      <w:proofErr w:type="gramEnd"/>
+      <w:r>
+        <w:rPr>
+          <w:rFonts w:ascii="Tahoma" w:hAnsi="Tahoma" w:cs="Tahoma"/>
+          <w:sz w:val="20"/>
+          <w:szCs w:val="20"/>
+          <w:lang w:val="en-US"/>
+        </w:rPr>
+        <w:t>1]</w:t>
       </w:r>
     </w:p>
     <w:p>
@@ -790,14 +966,27 @@
           <w:lang w:val="en-US"/>
         </w:rPr>
       </w:pPr>
-      <w:r>
-        <w:rPr>
-          <w:rFonts w:ascii="Tahoma" w:hAnsi="Tahoma" w:cs="Tahoma"/>
-          <w:sz w:val="20"/>
-          <w:szCs w:val="20"/>
-          <w:lang w:val="en-US"/>
-        </w:rPr>
-        <w:t>set.seed(12345)</w:t>
+      <w:proofErr w:type="spellStart"/>
+      <w:proofErr w:type="gramStart"/>
+      <w:r>
+        <w:rPr>
+          <w:rFonts w:ascii="Tahoma" w:hAnsi="Tahoma" w:cs="Tahoma"/>
+          <w:sz w:val="20"/>
+          <w:szCs w:val="20"/>
+          <w:lang w:val="en-US"/>
+        </w:rPr>
+        <w:t>set.seed</w:t>
+      </w:r>
+      <w:proofErr w:type="spellEnd"/>
+      <w:proofErr w:type="gramEnd"/>
+      <w:r>
+        <w:rPr>
+          <w:rFonts w:ascii="Tahoma" w:hAnsi="Tahoma" w:cs="Tahoma"/>
+          <w:sz w:val="20"/>
+          <w:szCs w:val="20"/>
+          <w:lang w:val="en-US"/>
+        </w:rPr>
+        <w:t>(12345)</w:t>
       </w:r>
     </w:p>
     <w:p>
@@ -810,14 +999,85 @@
           <w:lang w:val="en-US"/>
         </w:rPr>
       </w:pPr>
-      <w:r>
-        <w:rPr>
-          <w:rFonts w:ascii="Tahoma" w:hAnsi="Tahoma" w:cs="Tahoma"/>
-          <w:sz w:val="20"/>
-          <w:szCs w:val="20"/>
-          <w:lang w:val="en-US"/>
-        </w:rPr>
-        <w:t>A_rand &lt;- A_raw[ order(runif(n)), ]</w:t>
+      <w:proofErr w:type="spellStart"/>
+      <w:r>
+        <w:rPr>
+          <w:rFonts w:ascii="Tahoma" w:hAnsi="Tahoma" w:cs="Tahoma"/>
+          <w:sz w:val="20"/>
+          <w:szCs w:val="20"/>
+          <w:lang w:val="en-US"/>
+        </w:rPr>
+        <w:t>A_rand</w:t>
+      </w:r>
+      <w:proofErr w:type="spellEnd"/>
+      <w:r>
+        <w:rPr>
+          <w:rFonts w:ascii="Tahoma" w:hAnsi="Tahoma" w:cs="Tahoma"/>
+          <w:sz w:val="20"/>
+          <w:szCs w:val="20"/>
+          <w:lang w:val="en-US"/>
+        </w:rPr>
+        <w:t xml:space="preserve"> &lt;- </w:t>
+      </w:r>
+      <w:proofErr w:type="spellStart"/>
+      <w:r>
+        <w:rPr>
+          <w:rFonts w:ascii="Tahoma" w:hAnsi="Tahoma" w:cs="Tahoma"/>
+          <w:sz w:val="20"/>
+          <w:szCs w:val="20"/>
+          <w:lang w:val="en-US"/>
+        </w:rPr>
+        <w:t>A_</w:t>
+      </w:r>
+      <w:proofErr w:type="gramStart"/>
+      <w:r>
+        <w:rPr>
+          <w:rFonts w:ascii="Tahoma" w:hAnsi="Tahoma" w:cs="Tahoma"/>
+          <w:sz w:val="20"/>
+          <w:szCs w:val="20"/>
+          <w:lang w:val="en-US"/>
+        </w:rPr>
+        <w:t>raw</w:t>
+      </w:r>
+      <w:proofErr w:type="spellEnd"/>
+      <w:r>
+        <w:rPr>
+          <w:rFonts w:ascii="Tahoma" w:hAnsi="Tahoma" w:cs="Tahoma"/>
+          <w:sz w:val="20"/>
+          <w:szCs w:val="20"/>
+          <w:lang w:val="en-US"/>
+        </w:rPr>
+        <w:t>[</w:t>
+      </w:r>
+      <w:proofErr w:type="gramEnd"/>
+      <w:r>
+        <w:rPr>
+          <w:rFonts w:ascii="Tahoma" w:hAnsi="Tahoma" w:cs="Tahoma"/>
+          <w:sz w:val="20"/>
+          <w:szCs w:val="20"/>
+          <w:lang w:val="en-US"/>
+        </w:rPr>
+        <w:t xml:space="preserve"> order(</w:t>
+      </w:r>
+      <w:proofErr w:type="spellStart"/>
+      <w:r>
+        <w:rPr>
+          <w:rFonts w:ascii="Tahoma" w:hAnsi="Tahoma" w:cs="Tahoma"/>
+          <w:sz w:val="20"/>
+          <w:szCs w:val="20"/>
+          <w:lang w:val="en-US"/>
+        </w:rPr>
+        <w:t>runif</w:t>
+      </w:r>
+      <w:proofErr w:type="spellEnd"/>
+      <w:r>
+        <w:rPr>
+          <w:rFonts w:ascii="Tahoma" w:hAnsi="Tahoma" w:cs="Tahoma"/>
+          <w:sz w:val="20"/>
+          <w:szCs w:val="20"/>
+          <w:lang w:val="en-US"/>
+        </w:rPr>
+        <w:t>(n)), ]</w:t>
       </w:r>
     </w:p>
     <w:p>
@@ -830,14 +1090,56 @@
           <w:lang w:val="en-US"/>
         </w:rPr>
       </w:pPr>
-      <w:r>
-        <w:rPr>
-          <w:rFonts w:ascii="Tahoma" w:hAnsi="Tahoma" w:cs="Tahoma"/>
-          <w:sz w:val="20"/>
-          <w:szCs w:val="20"/>
-          <w:lang w:val="en-US"/>
-        </w:rPr>
-        <w:t>for(i in seq(0.1, 0.9, by = 0.1))</w:t>
+      <w:proofErr w:type="gramStart"/>
+      <w:r>
+        <w:rPr>
+          <w:rFonts w:ascii="Tahoma" w:hAnsi="Tahoma" w:cs="Tahoma"/>
+          <w:sz w:val="20"/>
+          <w:szCs w:val="20"/>
+          <w:lang w:val="en-US"/>
+        </w:rPr>
+        <w:t>for(</w:t>
+      </w:r>
+      <w:proofErr w:type="spellStart"/>
+      <w:proofErr w:type="gramEnd"/>
+      <w:r>
+        <w:rPr>
+          <w:rFonts w:ascii="Tahoma" w:hAnsi="Tahoma" w:cs="Tahoma"/>
+          <w:sz w:val="20"/>
+          <w:szCs w:val="20"/>
+          <w:lang w:val="en-US"/>
+        </w:rPr>
+        <w:t>i</w:t>
+      </w:r>
+      <w:proofErr w:type="spellEnd"/>
+      <w:r>
+        <w:rPr>
+          <w:rFonts w:ascii="Tahoma" w:hAnsi="Tahoma" w:cs="Tahoma"/>
+          <w:sz w:val="20"/>
+          <w:szCs w:val="20"/>
+          <w:lang w:val="en-US"/>
+        </w:rPr>
+        <w:t xml:space="preserve"> in </w:t>
+      </w:r>
+      <w:proofErr w:type="spellStart"/>
+      <w:r>
+        <w:rPr>
+          <w:rFonts w:ascii="Tahoma" w:hAnsi="Tahoma" w:cs="Tahoma"/>
+          <w:sz w:val="20"/>
+          <w:szCs w:val="20"/>
+          <w:lang w:val="en-US"/>
+        </w:rPr>
+        <w:t>seq</w:t>
+      </w:r>
+      <w:proofErr w:type="spellEnd"/>
+      <w:r>
+        <w:rPr>
+          <w:rFonts w:ascii="Tahoma" w:hAnsi="Tahoma" w:cs="Tahoma"/>
+          <w:sz w:val="20"/>
+          <w:szCs w:val="20"/>
+          <w:lang w:val="en-US"/>
+        </w:rPr>
+        <w:t>(0.1, 0.9, by = 0.1))</w:t>
       </w:r>
     </w:p>
     <w:p>
@@ -877,7 +1179,69 @@
           <w:szCs w:val="20"/>
           <w:lang w:val="en-US"/>
         </w:rPr>
-        <w:t xml:space="preserve">  nt &lt;- as.integer(n*i)</w:t>
+        <w:t xml:space="preserve">  </w:t>
+      </w:r>
+      <w:proofErr w:type="spellStart"/>
+      <w:r>
+        <w:rPr>
+          <w:rFonts w:ascii="Tahoma" w:hAnsi="Tahoma" w:cs="Tahoma"/>
+          <w:sz w:val="20"/>
+          <w:szCs w:val="20"/>
+          <w:lang w:val="en-US"/>
+        </w:rPr>
+        <w:t>nt</w:t>
+      </w:r>
+      <w:proofErr w:type="spellEnd"/>
+      <w:r>
+        <w:rPr>
+          <w:rFonts w:ascii="Tahoma" w:hAnsi="Tahoma" w:cs="Tahoma"/>
+          <w:sz w:val="20"/>
+          <w:szCs w:val="20"/>
+          <w:lang w:val="en-US"/>
+        </w:rPr>
+        <w:t xml:space="preserve"> &lt;- </w:t>
+      </w:r>
+      <w:proofErr w:type="spellStart"/>
+      <w:proofErr w:type="gramStart"/>
+      <w:r>
+        <w:rPr>
+          <w:rFonts w:ascii="Tahoma" w:hAnsi="Tahoma" w:cs="Tahoma"/>
+          <w:sz w:val="20"/>
+          <w:szCs w:val="20"/>
+          <w:lang w:val="en-US"/>
+        </w:rPr>
+        <w:t>as.integer</w:t>
+      </w:r>
+      <w:proofErr w:type="spellEnd"/>
+      <w:proofErr w:type="gramEnd"/>
+      <w:r>
+        <w:rPr>
+          <w:rFonts w:ascii="Tahoma" w:hAnsi="Tahoma" w:cs="Tahoma"/>
+          <w:sz w:val="20"/>
+          <w:szCs w:val="20"/>
+          <w:lang w:val="en-US"/>
+        </w:rPr>
+        <w:t>(n*</w:t>
+      </w:r>
+      <w:proofErr w:type="spellStart"/>
+      <w:r>
+        <w:rPr>
+          <w:rFonts w:ascii="Tahoma" w:hAnsi="Tahoma" w:cs="Tahoma"/>
+          <w:sz w:val="20"/>
+          <w:szCs w:val="20"/>
+          <w:lang w:val="en-US"/>
+        </w:rPr>
+        <w:t>i</w:t>
+      </w:r>
+      <w:proofErr w:type="spellEnd"/>
+      <w:r>
+        <w:rPr>
+          <w:rFonts w:ascii="Tahoma" w:hAnsi="Tahoma" w:cs="Tahoma"/>
+          <w:sz w:val="20"/>
+          <w:szCs w:val="20"/>
+          <w:lang w:val="en-US"/>
+        </w:rPr>
+        <w:t>)</w:t>
       </w:r>
     </w:p>
     <w:p>
@@ -897,7 +1261,67 @@
           <w:szCs w:val="20"/>
           <w:lang w:val="en-US"/>
         </w:rPr>
-        <w:t xml:space="preserve">  A_train &lt;- A_rand[1:nt, ]</w:t>
+        <w:t xml:space="preserve">  </w:t>
+      </w:r>
+      <w:proofErr w:type="spellStart"/>
+      <w:r>
+        <w:rPr>
+          <w:rFonts w:ascii="Tahoma" w:hAnsi="Tahoma" w:cs="Tahoma"/>
+          <w:sz w:val="20"/>
+          <w:szCs w:val="20"/>
+          <w:lang w:val="en-US"/>
+        </w:rPr>
+        <w:t>A_train</w:t>
+      </w:r>
+      <w:proofErr w:type="spellEnd"/>
+      <w:r>
+        <w:rPr>
+          <w:rFonts w:ascii="Tahoma" w:hAnsi="Tahoma" w:cs="Tahoma"/>
+          <w:sz w:val="20"/>
+          <w:szCs w:val="20"/>
+          <w:lang w:val="en-US"/>
+        </w:rPr>
+        <w:t xml:space="preserve"> &lt;- </w:t>
+      </w:r>
+      <w:proofErr w:type="spellStart"/>
+      <w:r>
+        <w:rPr>
+          <w:rFonts w:ascii="Tahoma" w:hAnsi="Tahoma" w:cs="Tahoma"/>
+          <w:sz w:val="20"/>
+          <w:szCs w:val="20"/>
+          <w:lang w:val="en-US"/>
+        </w:rPr>
+        <w:t>A_</w:t>
+      </w:r>
+      <w:proofErr w:type="gramStart"/>
+      <w:r>
+        <w:rPr>
+          <w:rFonts w:ascii="Tahoma" w:hAnsi="Tahoma" w:cs="Tahoma"/>
+          <w:sz w:val="20"/>
+          <w:szCs w:val="20"/>
+          <w:lang w:val="en-US"/>
+        </w:rPr>
+        <w:t>rand</w:t>
+      </w:r>
+      <w:proofErr w:type="spellEnd"/>
+      <w:r>
+        <w:rPr>
+          <w:rFonts w:ascii="Tahoma" w:hAnsi="Tahoma" w:cs="Tahoma"/>
+          <w:sz w:val="20"/>
+          <w:szCs w:val="20"/>
+          <w:lang w:val="en-US"/>
+        </w:rPr>
+        <w:t>[</w:t>
+      </w:r>
+      <w:proofErr w:type="gramEnd"/>
+      <w:r>
+        <w:rPr>
+          <w:rFonts w:ascii="Tahoma" w:hAnsi="Tahoma" w:cs="Tahoma"/>
+          <w:sz w:val="20"/>
+          <w:szCs w:val="20"/>
+          <w:lang w:val="en-US"/>
+        </w:rPr>
+        <w:t>1:nt, ]</w:t>
       </w:r>
     </w:p>
     <w:p>
@@ -917,7 +1341,67 @@
           <w:szCs w:val="20"/>
           <w:lang w:val="en-US"/>
         </w:rPr>
-        <w:t xml:space="preserve">  A_test &lt;- A_rand[(nt+1):n, ]</w:t>
+        <w:t xml:space="preserve">  </w:t>
+      </w:r>
+      <w:proofErr w:type="spellStart"/>
+      <w:r>
+        <w:rPr>
+          <w:rFonts w:ascii="Tahoma" w:hAnsi="Tahoma" w:cs="Tahoma"/>
+          <w:sz w:val="20"/>
+          <w:szCs w:val="20"/>
+          <w:lang w:val="en-US"/>
+        </w:rPr>
+        <w:t>A_test</w:t>
+      </w:r>
+      <w:proofErr w:type="spellEnd"/>
+      <w:r>
+        <w:rPr>
+          <w:rFonts w:ascii="Tahoma" w:hAnsi="Tahoma" w:cs="Tahoma"/>
+          <w:sz w:val="20"/>
+          <w:szCs w:val="20"/>
+          <w:lang w:val="en-US"/>
+        </w:rPr>
+        <w:t xml:space="preserve"> &lt;- </w:t>
+      </w:r>
+      <w:proofErr w:type="spellStart"/>
+      <w:r>
+        <w:rPr>
+          <w:rFonts w:ascii="Tahoma" w:hAnsi="Tahoma" w:cs="Tahoma"/>
+          <w:sz w:val="20"/>
+          <w:szCs w:val="20"/>
+          <w:lang w:val="en-US"/>
+        </w:rPr>
+        <w:t>A_rand</w:t>
+      </w:r>
+      <w:proofErr w:type="spellEnd"/>
+      <w:r>
+        <w:rPr>
+          <w:rFonts w:ascii="Tahoma" w:hAnsi="Tahoma" w:cs="Tahoma"/>
+          <w:sz w:val="20"/>
+          <w:szCs w:val="20"/>
+          <w:lang w:val="en-US"/>
+        </w:rPr>
+        <w:t>[(nt+1</w:t>
+      </w:r>
+      <w:proofErr w:type="gramStart"/>
+      <w:r>
+        <w:rPr>
+          <w:rFonts w:ascii="Tahoma" w:hAnsi="Tahoma" w:cs="Tahoma"/>
+          <w:sz w:val="20"/>
+          <w:szCs w:val="20"/>
+          <w:lang w:val="en-US"/>
+        </w:rPr>
+        <w:t>):n</w:t>
+      </w:r>
+      <w:proofErr w:type="gramEnd"/>
+      <w:r>
+        <w:rPr>
+          <w:rFonts w:ascii="Tahoma" w:hAnsi="Tahoma" w:cs="Tahoma"/>
+          <w:sz w:val="20"/>
+          <w:szCs w:val="20"/>
+          <w:lang w:val="en-US"/>
+        </w:rPr>
+        <w:t>, ]</w:t>
       </w:r>
     </w:p>
     <w:p>
@@ -937,7 +1421,78 @@
           <w:szCs w:val="20"/>
           <w:lang w:val="en-US"/>
         </w:rPr>
-        <w:t xml:space="preserve">  A_classifier &lt;- naiveBayes(V10 ~ ., data = A_train)</w:t>
+        <w:t xml:space="preserve">  </w:t>
+      </w:r>
+      <w:proofErr w:type="spellStart"/>
+      <w:r>
+        <w:rPr>
+          <w:rFonts w:ascii="Tahoma" w:hAnsi="Tahoma" w:cs="Tahoma"/>
+          <w:sz w:val="20"/>
+          <w:szCs w:val="20"/>
+          <w:lang w:val="en-US"/>
+        </w:rPr>
+        <w:t>A_classifier</w:t>
+      </w:r>
+      <w:proofErr w:type="spellEnd"/>
+      <w:r>
+        <w:rPr>
+          <w:rFonts w:ascii="Tahoma" w:hAnsi="Tahoma" w:cs="Tahoma"/>
+          <w:sz w:val="20"/>
+          <w:szCs w:val="20"/>
+          <w:lang w:val="en-US"/>
+        </w:rPr>
+        <w:t xml:space="preserve"> &lt;- </w:t>
+      </w:r>
+      <w:proofErr w:type="spellStart"/>
+      <w:proofErr w:type="gramStart"/>
+      <w:r>
+        <w:rPr>
+          <w:rFonts w:ascii="Tahoma" w:hAnsi="Tahoma" w:cs="Tahoma"/>
+          <w:sz w:val="20"/>
+          <w:szCs w:val="20"/>
+          <w:lang w:val="en-US"/>
+        </w:rPr>
+        <w:t>naiveBayes</w:t>
+      </w:r>
+      <w:proofErr w:type="spellEnd"/>
+      <w:r>
+        <w:rPr>
+          <w:rFonts w:ascii="Tahoma" w:hAnsi="Tahoma" w:cs="Tahoma"/>
+          <w:sz w:val="20"/>
+          <w:szCs w:val="20"/>
+          <w:lang w:val="en-US"/>
+        </w:rPr>
+        <w:t>(</w:t>
+      </w:r>
+      <w:proofErr w:type="gramEnd"/>
+      <w:r>
+        <w:rPr>
+          <w:rFonts w:ascii="Tahoma" w:hAnsi="Tahoma" w:cs="Tahoma"/>
+          <w:sz w:val="20"/>
+          <w:szCs w:val="20"/>
+          <w:lang w:val="en-US"/>
+        </w:rPr>
+        <w:t xml:space="preserve">V10 ~ ., data = </w:t>
+      </w:r>
+      <w:proofErr w:type="spellStart"/>
+      <w:r>
+        <w:rPr>
+          <w:rFonts w:ascii="Tahoma" w:hAnsi="Tahoma" w:cs="Tahoma"/>
+          <w:sz w:val="20"/>
+          <w:szCs w:val="20"/>
+          <w:lang w:val="en-US"/>
+        </w:rPr>
+        <w:t>A_train</w:t>
+      </w:r>
+      <w:proofErr w:type="spellEnd"/>
+      <w:r>
+        <w:rPr>
+          <w:rFonts w:ascii="Tahoma" w:hAnsi="Tahoma" w:cs="Tahoma"/>
+          <w:sz w:val="20"/>
+          <w:szCs w:val="20"/>
+          <w:lang w:val="en-US"/>
+        </w:rPr>
+        <w:t>)</w:t>
       </w:r>
     </w:p>
     <w:p>
@@ -957,7 +1512,78 @@
           <w:szCs w:val="20"/>
           <w:lang w:val="en-US"/>
         </w:rPr>
-        <w:t xml:space="preserve">  A_predicted &lt;- predict(A_classifier, A_test)</w:t>
+        <w:t xml:space="preserve">  </w:t>
+      </w:r>
+      <w:proofErr w:type="spellStart"/>
+      <w:r>
+        <w:rPr>
+          <w:rFonts w:ascii="Tahoma" w:hAnsi="Tahoma" w:cs="Tahoma"/>
+          <w:sz w:val="20"/>
+          <w:szCs w:val="20"/>
+          <w:lang w:val="en-US"/>
+        </w:rPr>
+        <w:t>A_predicted</w:t>
+      </w:r>
+      <w:proofErr w:type="spellEnd"/>
+      <w:r>
+        <w:rPr>
+          <w:rFonts w:ascii="Tahoma" w:hAnsi="Tahoma" w:cs="Tahoma"/>
+          <w:sz w:val="20"/>
+          <w:szCs w:val="20"/>
+          <w:lang w:val="en-US"/>
+        </w:rPr>
+        <w:t xml:space="preserve"> &lt;- </w:t>
+      </w:r>
+      <w:proofErr w:type="gramStart"/>
+      <w:r>
+        <w:rPr>
+          <w:rFonts w:ascii="Tahoma" w:hAnsi="Tahoma" w:cs="Tahoma"/>
+          <w:sz w:val="20"/>
+          <w:szCs w:val="20"/>
+          <w:lang w:val="en-US"/>
+        </w:rPr>
+        <w:t>predict(</w:t>
+      </w:r>
+      <w:proofErr w:type="spellStart"/>
+      <w:proofErr w:type="gramEnd"/>
+      <w:r>
+        <w:rPr>
+          <w:rFonts w:ascii="Tahoma" w:hAnsi="Tahoma" w:cs="Tahoma"/>
+          <w:sz w:val="20"/>
+          <w:szCs w:val="20"/>
+          <w:lang w:val="en-US"/>
+        </w:rPr>
+        <w:t>A_classifier</w:t>
+      </w:r>
+      <w:proofErr w:type="spellEnd"/>
+      <w:r>
+        <w:rPr>
+          <w:rFonts w:ascii="Tahoma" w:hAnsi="Tahoma" w:cs="Tahoma"/>
+          <w:sz w:val="20"/>
+          <w:szCs w:val="20"/>
+          <w:lang w:val="en-US"/>
+        </w:rPr>
+        <w:t xml:space="preserve">, </w:t>
+      </w:r>
+      <w:proofErr w:type="spellStart"/>
+      <w:r>
+        <w:rPr>
+          <w:rFonts w:ascii="Tahoma" w:hAnsi="Tahoma" w:cs="Tahoma"/>
+          <w:sz w:val="20"/>
+          <w:szCs w:val="20"/>
+          <w:lang w:val="en-US"/>
+        </w:rPr>
+        <w:t>A_test</w:t>
+      </w:r>
+      <w:proofErr w:type="spellEnd"/>
+      <w:r>
+        <w:rPr>
+          <w:rFonts w:ascii="Tahoma" w:hAnsi="Tahoma" w:cs="Tahoma"/>
+          <w:sz w:val="20"/>
+          <w:szCs w:val="20"/>
+          <w:lang w:val="en-US"/>
+        </w:rPr>
+        <w:t>)</w:t>
       </w:r>
     </w:p>
     <w:p>
@@ -977,7 +1603,38 @@
           <w:szCs w:val="20"/>
           <w:lang w:val="en-US"/>
         </w:rPr>
-        <w:t xml:space="preserve">  t &lt;- table(A_predicted, A_test$V10)</w:t>
+        <w:t xml:space="preserve">  t &lt;- </w:t>
+      </w:r>
+      <w:proofErr w:type="gramStart"/>
+      <w:r>
+        <w:rPr>
+          <w:rFonts w:ascii="Tahoma" w:hAnsi="Tahoma" w:cs="Tahoma"/>
+          <w:sz w:val="20"/>
+          <w:szCs w:val="20"/>
+          <w:lang w:val="en-US"/>
+        </w:rPr>
+        <w:t>table(</w:t>
+      </w:r>
+      <w:proofErr w:type="spellStart"/>
+      <w:proofErr w:type="gramEnd"/>
+      <w:r>
+        <w:rPr>
+          <w:rFonts w:ascii="Tahoma" w:hAnsi="Tahoma" w:cs="Tahoma"/>
+          <w:sz w:val="20"/>
+          <w:szCs w:val="20"/>
+          <w:lang w:val="en-US"/>
+        </w:rPr>
+        <w:t>A_predicted</w:t>
+      </w:r>
+      <w:proofErr w:type="spellEnd"/>
+      <w:r>
+        <w:rPr>
+          <w:rFonts w:ascii="Tahoma" w:hAnsi="Tahoma" w:cs="Tahoma"/>
+          <w:sz w:val="20"/>
+          <w:szCs w:val="20"/>
+          <w:lang w:val="en-US"/>
+        </w:rPr>
+        <w:t>, A_test$V10)</w:t>
       </w:r>
     </w:p>
     <w:p>
@@ -998,13 +1655,23 @@
         </w:rPr>
         <w:t xml:space="preserve">  </w:t>
       </w:r>
-      <w:r>
-        <w:rPr>
-          <w:rFonts w:ascii="Tahoma" w:hAnsi="Tahoma" w:cs="Tahoma"/>
-          <w:sz w:val="20"/>
-          <w:szCs w:val="20"/>
-        </w:rPr>
-        <w:t xml:space="preserve">print(t)  </w:t>
+      <w:proofErr w:type="spellStart"/>
+      <w:r>
+        <w:rPr>
+          <w:rFonts w:ascii="Tahoma" w:hAnsi="Tahoma" w:cs="Tahoma"/>
+          <w:sz w:val="20"/>
+          <w:szCs w:val="20"/>
+        </w:rPr>
+        <w:t>print</w:t>
+      </w:r>
+      <w:proofErr w:type="spellEnd"/>
+      <w:r>
+        <w:rPr>
+          <w:rFonts w:ascii="Tahoma" w:hAnsi="Tahoma" w:cs="Tahoma"/>
+          <w:sz w:val="20"/>
+          <w:szCs w:val="20"/>
+        </w:rPr>
+        <w:t xml:space="preserve">(t)  </w:t>
       </w:r>
     </w:p>
     <w:p>
@@ -1061,13 +1728,23 @@
           <w:lang w:val="en-US"/>
         </w:rPr>
       </w:pPr>
-      <w:r>
-        <w:rPr>
-          <w:rFonts w:ascii="Tahoma" w:hAnsi="Tahoma" w:cs="Tahoma"/>
-          <w:color w:val="000000"/>
-          <w:lang w:val="en-US"/>
-        </w:rPr>
-        <w:t>A_predicted negative positive</w:t>
+      <w:proofErr w:type="spellStart"/>
+      <w:r>
+        <w:rPr>
+          <w:rFonts w:ascii="Tahoma" w:hAnsi="Tahoma" w:cs="Tahoma"/>
+          <w:color w:val="000000"/>
+          <w:lang w:val="en-US"/>
+        </w:rPr>
+        <w:t>A_predicted</w:t>
+      </w:r>
+      <w:proofErr w:type="spellEnd"/>
+      <w:r>
+        <w:rPr>
+          <w:rFonts w:ascii="Tahoma" w:hAnsi="Tahoma" w:cs="Tahoma"/>
+          <w:color w:val="000000"/>
+          <w:lang w:val="en-US"/>
+        </w:rPr>
+        <w:t xml:space="preserve"> negative positive</w:t>
       </w:r>
     </w:p>
     <w:p>
@@ -1137,13 +1814,23 @@
           <w:lang w:val="en-US"/>
         </w:rPr>
       </w:pPr>
-      <w:r>
-        <w:rPr>
-          <w:rFonts w:ascii="Tahoma" w:hAnsi="Tahoma" w:cs="Tahoma"/>
-          <w:color w:val="000000"/>
-          <w:lang w:val="en-US"/>
-        </w:rPr>
-        <w:t>A_predicted negative positive</w:t>
+      <w:proofErr w:type="spellStart"/>
+      <w:r>
+        <w:rPr>
+          <w:rFonts w:ascii="Tahoma" w:hAnsi="Tahoma" w:cs="Tahoma"/>
+          <w:color w:val="000000"/>
+          <w:lang w:val="en-US"/>
+        </w:rPr>
+        <w:t>A_predicted</w:t>
+      </w:r>
+      <w:proofErr w:type="spellEnd"/>
+      <w:r>
+        <w:rPr>
+          <w:rFonts w:ascii="Tahoma" w:hAnsi="Tahoma" w:cs="Tahoma"/>
+          <w:color w:val="000000"/>
+          <w:lang w:val="en-US"/>
+        </w:rPr>
+        <w:t xml:space="preserve"> negative positive</w:t>
       </w:r>
     </w:p>
     <w:p>
@@ -1213,13 +1900,23 @@
           <w:lang w:val="en-US"/>
         </w:rPr>
       </w:pPr>
-      <w:r>
-        <w:rPr>
-          <w:rFonts w:ascii="Tahoma" w:hAnsi="Tahoma" w:cs="Tahoma"/>
-          <w:color w:val="000000"/>
-          <w:lang w:val="en-US"/>
-        </w:rPr>
-        <w:t>A_predicted negative positive</w:t>
+      <w:proofErr w:type="spellStart"/>
+      <w:r>
+        <w:rPr>
+          <w:rFonts w:ascii="Tahoma" w:hAnsi="Tahoma" w:cs="Tahoma"/>
+          <w:color w:val="000000"/>
+          <w:lang w:val="en-US"/>
+        </w:rPr>
+        <w:t>A_predicted</w:t>
+      </w:r>
+      <w:proofErr w:type="spellEnd"/>
+      <w:r>
+        <w:rPr>
+          <w:rFonts w:ascii="Tahoma" w:hAnsi="Tahoma" w:cs="Tahoma"/>
+          <w:color w:val="000000"/>
+          <w:lang w:val="en-US"/>
+        </w:rPr>
+        <w:t xml:space="preserve"> negative positive</w:t>
       </w:r>
     </w:p>
     <w:p>
@@ -1289,13 +1986,23 @@
           <w:lang w:val="en-US"/>
         </w:rPr>
       </w:pPr>
-      <w:r>
-        <w:rPr>
-          <w:rFonts w:ascii="Tahoma" w:hAnsi="Tahoma" w:cs="Tahoma"/>
-          <w:color w:val="000000"/>
-          <w:lang w:val="en-US"/>
-        </w:rPr>
-        <w:t>A_predicted negative positive</w:t>
+      <w:proofErr w:type="spellStart"/>
+      <w:r>
+        <w:rPr>
+          <w:rFonts w:ascii="Tahoma" w:hAnsi="Tahoma" w:cs="Tahoma"/>
+          <w:color w:val="000000"/>
+          <w:lang w:val="en-US"/>
+        </w:rPr>
+        <w:t>A_predicted</w:t>
+      </w:r>
+      <w:proofErr w:type="spellEnd"/>
+      <w:r>
+        <w:rPr>
+          <w:rFonts w:ascii="Tahoma" w:hAnsi="Tahoma" w:cs="Tahoma"/>
+          <w:color w:val="000000"/>
+          <w:lang w:val="en-US"/>
+        </w:rPr>
+        <w:t xml:space="preserve"> negative positive</w:t>
       </w:r>
     </w:p>
     <w:p>
@@ -1365,13 +2072,23 @@
           <w:lang w:val="en-US"/>
         </w:rPr>
       </w:pPr>
-      <w:r>
-        <w:rPr>
-          <w:rFonts w:ascii="Tahoma" w:hAnsi="Tahoma" w:cs="Tahoma"/>
-          <w:color w:val="000000"/>
-          <w:lang w:val="en-US"/>
-        </w:rPr>
-        <w:t>A_predicted negative positive</w:t>
+      <w:proofErr w:type="spellStart"/>
+      <w:r>
+        <w:rPr>
+          <w:rFonts w:ascii="Tahoma" w:hAnsi="Tahoma" w:cs="Tahoma"/>
+          <w:color w:val="000000"/>
+          <w:lang w:val="en-US"/>
+        </w:rPr>
+        <w:t>A_predicted</w:t>
+      </w:r>
+      <w:proofErr w:type="spellEnd"/>
+      <w:r>
+        <w:rPr>
+          <w:rFonts w:ascii="Tahoma" w:hAnsi="Tahoma" w:cs="Tahoma"/>
+          <w:color w:val="000000"/>
+          <w:lang w:val="en-US"/>
+        </w:rPr>
+        <w:t xml:space="preserve"> negative positive</w:t>
       </w:r>
     </w:p>
     <w:p>
@@ -1441,13 +2158,23 @@
           <w:lang w:val="en-US"/>
         </w:rPr>
       </w:pPr>
-      <w:r>
-        <w:rPr>
-          <w:rFonts w:ascii="Tahoma" w:hAnsi="Tahoma" w:cs="Tahoma"/>
-          <w:color w:val="000000"/>
-          <w:lang w:val="en-US"/>
-        </w:rPr>
-        <w:t>A_predicted negative positive</w:t>
+      <w:proofErr w:type="spellStart"/>
+      <w:r>
+        <w:rPr>
+          <w:rFonts w:ascii="Tahoma" w:hAnsi="Tahoma" w:cs="Tahoma"/>
+          <w:color w:val="000000"/>
+          <w:lang w:val="en-US"/>
+        </w:rPr>
+        <w:t>A_predicted</w:t>
+      </w:r>
+      <w:proofErr w:type="spellEnd"/>
+      <w:r>
+        <w:rPr>
+          <w:rFonts w:ascii="Tahoma" w:hAnsi="Tahoma" w:cs="Tahoma"/>
+          <w:color w:val="000000"/>
+          <w:lang w:val="en-US"/>
+        </w:rPr>
+        <w:t xml:space="preserve"> negative positive</w:t>
       </w:r>
     </w:p>
     <w:p>
@@ -1518,13 +2245,23 @@
           <w:lang w:val="en-US"/>
         </w:rPr>
       </w:pPr>
-      <w:r>
-        <w:rPr>
-          <w:rFonts w:ascii="Tahoma" w:hAnsi="Tahoma" w:cs="Tahoma"/>
-          <w:color w:val="000000"/>
-          <w:lang w:val="en-US"/>
-        </w:rPr>
-        <w:t>A_predicted negative positive</w:t>
+      <w:proofErr w:type="spellStart"/>
+      <w:r>
+        <w:rPr>
+          <w:rFonts w:ascii="Tahoma" w:hAnsi="Tahoma" w:cs="Tahoma"/>
+          <w:color w:val="000000"/>
+          <w:lang w:val="en-US"/>
+        </w:rPr>
+        <w:t>A_predicted</w:t>
+      </w:r>
+      <w:proofErr w:type="spellEnd"/>
+      <w:r>
+        <w:rPr>
+          <w:rFonts w:ascii="Tahoma" w:hAnsi="Tahoma" w:cs="Tahoma"/>
+          <w:color w:val="000000"/>
+          <w:lang w:val="en-US"/>
+        </w:rPr>
+        <w:t xml:space="preserve"> negative positive</w:t>
       </w:r>
     </w:p>
     <w:p>
@@ -1594,13 +2331,23 @@
           <w:lang w:val="en-US"/>
         </w:rPr>
       </w:pPr>
-      <w:r>
-        <w:rPr>
-          <w:rFonts w:ascii="Tahoma" w:hAnsi="Tahoma" w:cs="Tahoma"/>
-          <w:color w:val="000000"/>
-          <w:lang w:val="en-US"/>
-        </w:rPr>
-        <w:t>A_predicted negative positive</w:t>
+      <w:proofErr w:type="spellStart"/>
+      <w:r>
+        <w:rPr>
+          <w:rFonts w:ascii="Tahoma" w:hAnsi="Tahoma" w:cs="Tahoma"/>
+          <w:color w:val="000000"/>
+          <w:lang w:val="en-US"/>
+        </w:rPr>
+        <w:t>A_predicted</w:t>
+      </w:r>
+      <w:proofErr w:type="spellEnd"/>
+      <w:r>
+        <w:rPr>
+          <w:rFonts w:ascii="Tahoma" w:hAnsi="Tahoma" w:cs="Tahoma"/>
+          <w:color w:val="000000"/>
+          <w:lang w:val="en-US"/>
+        </w:rPr>
+        <w:t xml:space="preserve"> negative positive</w:t>
       </w:r>
     </w:p>
     <w:p>
@@ -1670,22 +2417,33 @@
           <w:lang w:val="en-US"/>
         </w:rPr>
       </w:pPr>
-      <w:r>
-        <w:rPr>
-          <w:rFonts w:ascii="Tahoma" w:hAnsi="Tahoma" w:cs="Tahoma"/>
-          <w:color w:val="000000"/>
-          <w:lang w:val="en-US"/>
-        </w:rPr>
-        <w:t>A_predicted negative positive</w:t>
-      </w:r>
-    </w:p>
-    <w:p>
-      <w:pPr>
-        <w:pStyle w:val="HTML"/>
-        <w:shd w:val="clear" w:color="auto" w:fill="FFFFFF"/>
-        <w:rPr>
-          <w:rFonts w:ascii="Tahoma" w:hAnsi="Tahoma" w:cs="Tahoma"/>
-          <w:color w:val="000000"/>
+      <w:proofErr w:type="spellStart"/>
+      <w:r>
+        <w:rPr>
+          <w:rFonts w:ascii="Tahoma" w:hAnsi="Tahoma" w:cs="Tahoma"/>
+          <w:color w:val="000000"/>
+          <w:lang w:val="en-US"/>
+        </w:rPr>
+        <w:t>A_predicted</w:t>
+      </w:r>
+      <w:proofErr w:type="spellEnd"/>
+      <w:r>
+        <w:rPr>
+          <w:rFonts w:ascii="Tahoma" w:hAnsi="Tahoma" w:cs="Tahoma"/>
+          <w:color w:val="000000"/>
+          <w:lang w:val="en-US"/>
+        </w:rPr>
+        <w:t xml:space="preserve"> negative positive</w:t>
+      </w:r>
+    </w:p>
+    <w:p>
+      <w:pPr>
+        <w:pStyle w:val="HTML"/>
+        <w:shd w:val="clear" w:color="auto" w:fill="FFFFFF"/>
+        <w:rPr>
+          <w:rFonts w:ascii="Tahoma" w:hAnsi="Tahoma" w:cs="Tahoma"/>
+          <w:color w:val="000000"/>
+          <w:lang w:val="en-US"/>
         </w:rPr>
       </w:pPr>
       <w:r>
@@ -1700,6 +2458,7 @@
         <w:rPr>
           <w:rFonts w:ascii="Tahoma" w:hAnsi="Tahoma" w:cs="Tahoma"/>
           <w:color w:val="000000"/>
+          <w:lang w:val="en-US"/>
         </w:rPr>
         <w:t xml:space="preserve">       13        7</w:t>
       </w:r>
@@ -1717,6 +2476,7 @@
         <w:rPr>
           <w:rFonts w:ascii="Tahoma" w:hAnsi="Tahoma" w:cs="Tahoma"/>
           <w:color w:val="000000"/>
+          <w:lang w:val="en-US"/>
         </w:rPr>
         <w:t xml:space="preserve">   </w:t>
       </w:r>
@@ -1861,7 +2621,27 @@
           <w:szCs w:val="20"/>
           <w:lang w:val="en-US"/>
         </w:rPr>
-        <w:t>library(kernlab)</w:t>
+        <w:t>library(</w:t>
+      </w:r>
+      <w:proofErr w:type="spellStart"/>
+      <w:r>
+        <w:rPr>
+          <w:rFonts w:ascii="Tahoma" w:hAnsi="Tahoma" w:cs="Tahoma"/>
+          <w:sz w:val="20"/>
+          <w:szCs w:val="20"/>
+          <w:lang w:val="en-US"/>
+        </w:rPr>
+        <w:t>kernlab</w:t>
+      </w:r>
+      <w:proofErr w:type="spellEnd"/>
+      <w:r>
+        <w:rPr>
+          <w:rFonts w:ascii="Tahoma" w:hAnsi="Tahoma" w:cs="Tahoma"/>
+          <w:sz w:val="20"/>
+          <w:szCs w:val="20"/>
+          <w:lang w:val="en-US"/>
+        </w:rPr>
+        <w:t>)</w:t>
       </w:r>
     </w:p>
     <w:p>
@@ -1914,14 +2694,45 @@
           <w:lang w:val="en-US"/>
         </w:rPr>
       </w:pPr>
-      <w:r>
-        <w:rPr>
-          <w:rFonts w:ascii="Tahoma" w:hAnsi="Tahoma" w:cs="Tahoma"/>
-          <w:sz w:val="20"/>
-          <w:szCs w:val="20"/>
-          <w:lang w:val="en-US"/>
-        </w:rPr>
-        <w:t>for(size in seq(20, 4581, by = 500))</w:t>
+      <w:proofErr w:type="gramStart"/>
+      <w:r>
+        <w:rPr>
+          <w:rFonts w:ascii="Tahoma" w:hAnsi="Tahoma" w:cs="Tahoma"/>
+          <w:sz w:val="20"/>
+          <w:szCs w:val="20"/>
+          <w:lang w:val="en-US"/>
+        </w:rPr>
+        <w:t>for(</w:t>
+      </w:r>
+      <w:proofErr w:type="gramEnd"/>
+      <w:r>
+        <w:rPr>
+          <w:rFonts w:ascii="Tahoma" w:hAnsi="Tahoma" w:cs="Tahoma"/>
+          <w:sz w:val="20"/>
+          <w:szCs w:val="20"/>
+          <w:lang w:val="en-US"/>
+        </w:rPr>
+        <w:t xml:space="preserve">size in </w:t>
+      </w:r>
+      <w:proofErr w:type="spellStart"/>
+      <w:r>
+        <w:rPr>
+          <w:rFonts w:ascii="Tahoma" w:hAnsi="Tahoma" w:cs="Tahoma"/>
+          <w:sz w:val="20"/>
+          <w:szCs w:val="20"/>
+          <w:lang w:val="en-US"/>
+        </w:rPr>
+        <w:t>seq</w:t>
+      </w:r>
+      <w:proofErr w:type="spellEnd"/>
+      <w:r>
+        <w:rPr>
+          <w:rFonts w:ascii="Tahoma" w:hAnsi="Tahoma" w:cs="Tahoma"/>
+          <w:sz w:val="20"/>
+          <w:szCs w:val="20"/>
+          <w:lang w:val="en-US"/>
+        </w:rPr>
+        <w:t>(20, 4581, by = 500))</w:t>
       </w:r>
     </w:p>
     <w:p>
@@ -1954,14 +2765,45 @@
           <w:lang w:val="en-US"/>
         </w:rPr>
       </w:pPr>
-      <w:r>
-        <w:rPr>
-          <w:rFonts w:ascii="Tahoma" w:hAnsi="Tahoma" w:cs="Tahoma"/>
-          <w:sz w:val="20"/>
-          <w:szCs w:val="20"/>
-          <w:lang w:val="en-US"/>
-        </w:rPr>
-        <w:t>idx &lt;- sample(1:dim(spam)[1], size)</w:t>
+      <w:proofErr w:type="spellStart"/>
+      <w:r>
+        <w:rPr>
+          <w:rFonts w:ascii="Tahoma" w:hAnsi="Tahoma" w:cs="Tahoma"/>
+          <w:sz w:val="20"/>
+          <w:szCs w:val="20"/>
+          <w:lang w:val="en-US"/>
+        </w:rPr>
+        <w:t>idx</w:t>
+      </w:r>
+      <w:proofErr w:type="spellEnd"/>
+      <w:r>
+        <w:rPr>
+          <w:rFonts w:ascii="Tahoma" w:hAnsi="Tahoma" w:cs="Tahoma"/>
+          <w:sz w:val="20"/>
+          <w:szCs w:val="20"/>
+          <w:lang w:val="en-US"/>
+        </w:rPr>
+        <w:t xml:space="preserve"> &lt;- sample(</w:t>
+      </w:r>
+      <w:proofErr w:type="gramStart"/>
+      <w:r>
+        <w:rPr>
+          <w:rFonts w:ascii="Tahoma" w:hAnsi="Tahoma" w:cs="Tahoma"/>
+          <w:sz w:val="20"/>
+          <w:szCs w:val="20"/>
+          <w:lang w:val="en-US"/>
+        </w:rPr>
+        <w:t>1:dim</w:t>
+      </w:r>
+      <w:proofErr w:type="gramEnd"/>
+      <w:r>
+        <w:rPr>
+          <w:rFonts w:ascii="Tahoma" w:hAnsi="Tahoma" w:cs="Tahoma"/>
+          <w:sz w:val="20"/>
+          <w:szCs w:val="20"/>
+          <w:lang w:val="en-US"/>
+        </w:rPr>
+        <w:t>(spam)[1], size)</w:t>
       </w:r>
     </w:p>
     <w:p>
@@ -1974,14 +2816,65 @@
           <w:lang w:val="en-US"/>
         </w:rPr>
       </w:pPr>
-      <w:r>
-        <w:rPr>
-          <w:rFonts w:ascii="Tahoma" w:hAnsi="Tahoma" w:cs="Tahoma"/>
-          <w:sz w:val="20"/>
-          <w:szCs w:val="20"/>
-          <w:lang w:val="en-US"/>
-        </w:rPr>
-        <w:t>spamtrain &lt;- spam[-idx, ]</w:t>
+      <w:proofErr w:type="spellStart"/>
+      <w:r>
+        <w:rPr>
+          <w:rFonts w:ascii="Tahoma" w:hAnsi="Tahoma" w:cs="Tahoma"/>
+          <w:sz w:val="20"/>
+          <w:szCs w:val="20"/>
+          <w:lang w:val="en-US"/>
+        </w:rPr>
+        <w:t>spamtrain</w:t>
+      </w:r>
+      <w:proofErr w:type="spellEnd"/>
+      <w:r>
+        <w:rPr>
+          <w:rFonts w:ascii="Tahoma" w:hAnsi="Tahoma" w:cs="Tahoma"/>
+          <w:sz w:val="20"/>
+          <w:szCs w:val="20"/>
+          <w:lang w:val="en-US"/>
+        </w:rPr>
+        <w:t xml:space="preserve"> &lt;- </w:t>
+      </w:r>
+      <w:proofErr w:type="gramStart"/>
+      <w:r>
+        <w:rPr>
+          <w:rFonts w:ascii="Tahoma" w:hAnsi="Tahoma" w:cs="Tahoma"/>
+          <w:sz w:val="20"/>
+          <w:szCs w:val="20"/>
+          <w:lang w:val="en-US"/>
+        </w:rPr>
+        <w:t>spam[</w:t>
+      </w:r>
+      <w:proofErr w:type="gramEnd"/>
+      <w:r>
+        <w:rPr>
+          <w:rFonts w:ascii="Tahoma" w:hAnsi="Tahoma" w:cs="Tahoma"/>
+          <w:sz w:val="20"/>
+          <w:szCs w:val="20"/>
+          <w:lang w:val="en-US"/>
+        </w:rPr>
+        <w:t>-</w:t>
+      </w:r>
+      <w:proofErr w:type="spellStart"/>
+      <w:r>
+        <w:rPr>
+          <w:rFonts w:ascii="Tahoma" w:hAnsi="Tahoma" w:cs="Tahoma"/>
+          <w:sz w:val="20"/>
+          <w:szCs w:val="20"/>
+          <w:lang w:val="en-US"/>
+        </w:rPr>
+        <w:t>idx</w:t>
+      </w:r>
+      <w:proofErr w:type="spellEnd"/>
+      <w:r>
+        <w:rPr>
+          <w:rFonts w:ascii="Tahoma" w:hAnsi="Tahoma" w:cs="Tahoma"/>
+          <w:sz w:val="20"/>
+          <w:szCs w:val="20"/>
+          <w:lang w:val="en-US"/>
+        </w:rPr>
+        <w:t>, ]</w:t>
       </w:r>
     </w:p>
     <w:p>
@@ -1994,14 +2887,56 @@
           <w:lang w:val="en-US"/>
         </w:rPr>
       </w:pPr>
-      <w:r>
-        <w:rPr>
-          <w:rFonts w:ascii="Tahoma" w:hAnsi="Tahoma" w:cs="Tahoma"/>
-          <w:sz w:val="20"/>
-          <w:szCs w:val="20"/>
-          <w:lang w:val="en-US"/>
-        </w:rPr>
-        <w:t>spamtest &lt;- spam[idx, ]</w:t>
+      <w:proofErr w:type="spellStart"/>
+      <w:r>
+        <w:rPr>
+          <w:rFonts w:ascii="Tahoma" w:hAnsi="Tahoma" w:cs="Tahoma"/>
+          <w:sz w:val="20"/>
+          <w:szCs w:val="20"/>
+          <w:lang w:val="en-US"/>
+        </w:rPr>
+        <w:t>spamtest</w:t>
+      </w:r>
+      <w:proofErr w:type="spellEnd"/>
+      <w:r>
+        <w:rPr>
+          <w:rFonts w:ascii="Tahoma" w:hAnsi="Tahoma" w:cs="Tahoma"/>
+          <w:sz w:val="20"/>
+          <w:szCs w:val="20"/>
+          <w:lang w:val="en-US"/>
+        </w:rPr>
+        <w:t xml:space="preserve"> &lt;- </w:t>
+      </w:r>
+      <w:proofErr w:type="gramStart"/>
+      <w:r>
+        <w:rPr>
+          <w:rFonts w:ascii="Tahoma" w:hAnsi="Tahoma" w:cs="Tahoma"/>
+          <w:sz w:val="20"/>
+          <w:szCs w:val="20"/>
+          <w:lang w:val="en-US"/>
+        </w:rPr>
+        <w:t>spam[</w:t>
+      </w:r>
+      <w:proofErr w:type="spellStart"/>
+      <w:proofErr w:type="gramEnd"/>
+      <w:r>
+        <w:rPr>
+          <w:rFonts w:ascii="Tahoma" w:hAnsi="Tahoma" w:cs="Tahoma"/>
+          <w:sz w:val="20"/>
+          <w:szCs w:val="20"/>
+          <w:lang w:val="en-US"/>
+        </w:rPr>
+        <w:t>idx</w:t>
+      </w:r>
+      <w:proofErr w:type="spellEnd"/>
+      <w:r>
+        <w:rPr>
+          <w:rFonts w:ascii="Tahoma" w:hAnsi="Tahoma" w:cs="Tahoma"/>
+          <w:sz w:val="20"/>
+          <w:szCs w:val="20"/>
+          <w:lang w:val="en-US"/>
+        </w:rPr>
+        <w:t>, ]</w:t>
       </w:r>
     </w:p>
     <w:p>
@@ -2021,7 +2956,58 @@
           <w:szCs w:val="20"/>
           <w:lang w:val="en-US"/>
         </w:rPr>
-        <w:t>model &lt;- naiveBayes(type ~ ., data = spamtrain)</w:t>
+        <w:t xml:space="preserve">model &lt;- </w:t>
+      </w:r>
+      <w:proofErr w:type="spellStart"/>
+      <w:proofErr w:type="gramStart"/>
+      <w:r>
+        <w:rPr>
+          <w:rFonts w:ascii="Tahoma" w:hAnsi="Tahoma" w:cs="Tahoma"/>
+          <w:sz w:val="20"/>
+          <w:szCs w:val="20"/>
+          <w:lang w:val="en-US"/>
+        </w:rPr>
+        <w:t>naiveBayes</w:t>
+      </w:r>
+      <w:proofErr w:type="spellEnd"/>
+      <w:r>
+        <w:rPr>
+          <w:rFonts w:ascii="Tahoma" w:hAnsi="Tahoma" w:cs="Tahoma"/>
+          <w:sz w:val="20"/>
+          <w:szCs w:val="20"/>
+          <w:lang w:val="en-US"/>
+        </w:rPr>
+        <w:t>(</w:t>
+      </w:r>
+      <w:proofErr w:type="gramEnd"/>
+      <w:r>
+        <w:rPr>
+          <w:rFonts w:ascii="Tahoma" w:hAnsi="Tahoma" w:cs="Tahoma"/>
+          <w:sz w:val="20"/>
+          <w:szCs w:val="20"/>
+          <w:lang w:val="en-US"/>
+        </w:rPr>
+        <w:t xml:space="preserve">type ~ ., data = </w:t>
+      </w:r>
+      <w:proofErr w:type="spellStart"/>
+      <w:r>
+        <w:rPr>
+          <w:rFonts w:ascii="Tahoma" w:hAnsi="Tahoma" w:cs="Tahoma"/>
+          <w:sz w:val="20"/>
+          <w:szCs w:val="20"/>
+          <w:lang w:val="en-US"/>
+        </w:rPr>
+        <w:t>spamtrain</w:t>
+      </w:r>
+      <w:proofErr w:type="spellEnd"/>
+      <w:r>
+        <w:rPr>
+          <w:rFonts w:ascii="Tahoma" w:hAnsi="Tahoma" w:cs="Tahoma"/>
+          <w:sz w:val="20"/>
+          <w:szCs w:val="20"/>
+          <w:lang w:val="en-US"/>
+        </w:rPr>
+        <w:t>)</w:t>
       </w:r>
     </w:p>
     <w:p>
@@ -2041,7 +3027,67 @@
           <w:szCs w:val="20"/>
           <w:lang w:val="en-US"/>
         </w:rPr>
-        <w:t>t &lt;- table(predict(model, spamtest), spamtest$type)</w:t>
+        <w:t xml:space="preserve">t &lt;- </w:t>
+      </w:r>
+      <w:proofErr w:type="gramStart"/>
+      <w:r>
+        <w:rPr>
+          <w:rFonts w:ascii="Tahoma" w:hAnsi="Tahoma" w:cs="Tahoma"/>
+          <w:sz w:val="20"/>
+          <w:szCs w:val="20"/>
+          <w:lang w:val="en-US"/>
+        </w:rPr>
+        <w:t>table(</w:t>
+      </w:r>
+      <w:proofErr w:type="gramEnd"/>
+      <w:r>
+        <w:rPr>
+          <w:rFonts w:ascii="Tahoma" w:hAnsi="Tahoma" w:cs="Tahoma"/>
+          <w:sz w:val="20"/>
+          <w:szCs w:val="20"/>
+          <w:lang w:val="en-US"/>
+        </w:rPr>
+        <w:t xml:space="preserve">predict(model, </w:t>
+      </w:r>
+      <w:proofErr w:type="spellStart"/>
+      <w:r>
+        <w:rPr>
+          <w:rFonts w:ascii="Tahoma" w:hAnsi="Tahoma" w:cs="Tahoma"/>
+          <w:sz w:val="20"/>
+          <w:szCs w:val="20"/>
+          <w:lang w:val="en-US"/>
+        </w:rPr>
+        <w:t>spamtest</w:t>
+      </w:r>
+      <w:proofErr w:type="spellEnd"/>
+      <w:r>
+        <w:rPr>
+          <w:rFonts w:ascii="Tahoma" w:hAnsi="Tahoma" w:cs="Tahoma"/>
+          <w:sz w:val="20"/>
+          <w:szCs w:val="20"/>
+          <w:lang w:val="en-US"/>
+        </w:rPr>
+        <w:t xml:space="preserve">), </w:t>
+      </w:r>
+      <w:proofErr w:type="spellStart"/>
+      <w:r>
+        <w:rPr>
+          <w:rFonts w:ascii="Tahoma" w:hAnsi="Tahoma" w:cs="Tahoma"/>
+          <w:sz w:val="20"/>
+          <w:szCs w:val="20"/>
+          <w:lang w:val="en-US"/>
+        </w:rPr>
+        <w:t>spamtest$type</w:t>
+      </w:r>
+      <w:proofErr w:type="spellEnd"/>
+      <w:r>
+        <w:rPr>
+          <w:rFonts w:ascii="Tahoma" w:hAnsi="Tahoma" w:cs="Tahoma"/>
+          <w:sz w:val="20"/>
+          <w:szCs w:val="20"/>
+          <w:lang w:val="en-US"/>
+        </w:rPr>
+        <w:t>)</w:t>
       </w:r>
     </w:p>
     <w:p>
@@ -2064,13 +3110,23 @@
           <w:szCs w:val="20"/>
         </w:rPr>
       </w:pPr>
-      <w:r>
-        <w:rPr>
-          <w:rFonts w:ascii="Tahoma" w:hAnsi="Tahoma" w:cs="Tahoma"/>
-          <w:sz w:val="20"/>
-          <w:szCs w:val="20"/>
-        </w:rPr>
-        <w:t>print(t)</w:t>
+      <w:proofErr w:type="spellStart"/>
+      <w:r>
+        <w:rPr>
+          <w:rFonts w:ascii="Tahoma" w:hAnsi="Tahoma" w:cs="Tahoma"/>
+          <w:sz w:val="20"/>
+          <w:szCs w:val="20"/>
+        </w:rPr>
+        <w:t>print</w:t>
+      </w:r>
+      <w:proofErr w:type="spellEnd"/>
+      <w:r>
+        <w:rPr>
+          <w:rFonts w:ascii="Tahoma" w:hAnsi="Tahoma" w:cs="Tahoma"/>
+          <w:sz w:val="20"/>
+          <w:szCs w:val="20"/>
+        </w:rPr>
+        <w:t>(t)</w:t>
       </w:r>
     </w:p>
     <w:p>
@@ -2184,6 +3240,7 @@
         </w:rPr>
         <w:t xml:space="preserve">          </w:t>
       </w:r>
+      <w:proofErr w:type="spellStart"/>
       <w:r>
         <w:rPr>
           <w:rFonts w:ascii="Tahoma" w:hAnsi="Tahoma" w:cs="Tahoma"/>
@@ -2192,6 +3249,7 @@
         </w:rPr>
         <w:t>nonspam</w:t>
       </w:r>
+      <w:proofErr w:type="spellEnd"/>
       <w:r>
         <w:rPr>
           <w:rFonts w:ascii="Tahoma" w:hAnsi="Tahoma" w:cs="Tahoma"/>
@@ -2224,6 +3282,7 @@
         </w:rPr>
         <w:t xml:space="preserve">  </w:t>
       </w:r>
+      <w:proofErr w:type="spellStart"/>
       <w:r>
         <w:rPr>
           <w:rFonts w:ascii="Tahoma" w:hAnsi="Tahoma" w:cs="Tahoma"/>
@@ -2232,6 +3291,7 @@
         </w:rPr>
         <w:t>nonspam</w:t>
       </w:r>
+      <w:proofErr w:type="spellEnd"/>
       <w:r>
         <w:rPr>
           <w:rFonts w:ascii="Tahoma" w:hAnsi="Tahoma" w:cs="Tahoma"/>
@@ -2339,6 +3399,7 @@
         </w:rPr>
         <w:t xml:space="preserve">          </w:t>
       </w:r>
+      <w:proofErr w:type="spellStart"/>
       <w:r>
         <w:rPr>
           <w:rFonts w:ascii="Tahoma" w:hAnsi="Tahoma" w:cs="Tahoma"/>
@@ -2347,6 +3408,7 @@
         </w:rPr>
         <w:t>nonspam</w:t>
       </w:r>
+      <w:proofErr w:type="spellEnd"/>
       <w:r>
         <w:rPr>
           <w:rFonts w:ascii="Tahoma" w:hAnsi="Tahoma" w:cs="Tahoma"/>
@@ -2379,6 +3441,7 @@
         </w:rPr>
         <w:t xml:space="preserve">  </w:t>
       </w:r>
+      <w:proofErr w:type="spellStart"/>
       <w:r>
         <w:rPr>
           <w:rFonts w:ascii="Tahoma" w:hAnsi="Tahoma" w:cs="Tahoma"/>
@@ -2387,6 +3450,7 @@
         </w:rPr>
         <w:t>nonspam</w:t>
       </w:r>
+      <w:proofErr w:type="spellEnd"/>
       <w:r>
         <w:rPr>
           <w:rFonts w:ascii="Tahoma" w:hAnsi="Tahoma" w:cs="Tahoma"/>
@@ -2424,8 +3488,17 @@
           <w:rFonts w:ascii="Tahoma" w:hAnsi="Tahoma" w:cs="Tahoma"/>
           <w:color w:val="000000"/>
         </w:rPr>
-        <w:t xml:space="preserve">        140  204</w:t>
-      </w:r>
+        <w:t xml:space="preserve">        </w:t>
+      </w:r>
+      <w:proofErr w:type="gramStart"/>
+      <w:r>
+        <w:rPr>
+          <w:rFonts w:ascii="Tahoma" w:hAnsi="Tahoma" w:cs="Tahoma"/>
+          <w:color w:val="000000"/>
+        </w:rPr>
+        <w:t>140  204</w:t>
+      </w:r>
+      <w:proofErr w:type="gramEnd"/>
     </w:p>
     <w:p>
       <w:pPr>
@@ -2494,6 +3567,7 @@
         </w:rPr>
         <w:t xml:space="preserve">          </w:t>
       </w:r>
+      <w:proofErr w:type="spellStart"/>
       <w:r>
         <w:rPr>
           <w:rFonts w:ascii="Tahoma" w:hAnsi="Tahoma" w:cs="Tahoma"/>
@@ -2502,6 +3576,7 @@
         </w:rPr>
         <w:t>nonspam</w:t>
       </w:r>
+      <w:proofErr w:type="spellEnd"/>
       <w:r>
         <w:rPr>
           <w:rFonts w:ascii="Tahoma" w:hAnsi="Tahoma" w:cs="Tahoma"/>
@@ -2534,6 +3609,7 @@
         </w:rPr>
         <w:t xml:space="preserve">  </w:t>
       </w:r>
+      <w:proofErr w:type="spellStart"/>
       <w:r>
         <w:rPr>
           <w:rFonts w:ascii="Tahoma" w:hAnsi="Tahoma" w:cs="Tahoma"/>
@@ -2542,6 +3618,7 @@
         </w:rPr>
         <w:t>nonspam</w:t>
       </w:r>
+      <w:proofErr w:type="spellEnd"/>
       <w:r>
         <w:rPr>
           <w:rFonts w:ascii="Tahoma" w:hAnsi="Tahoma" w:cs="Tahoma"/>
@@ -2579,8 +3656,17 @@
           <w:rFonts w:ascii="Tahoma" w:hAnsi="Tahoma" w:cs="Tahoma"/>
           <w:color w:val="000000"/>
         </w:rPr>
-        <w:t xml:space="preserve">        264  402</w:t>
-      </w:r>
+        <w:t xml:space="preserve">        </w:t>
+      </w:r>
+      <w:proofErr w:type="gramStart"/>
+      <w:r>
+        <w:rPr>
+          <w:rFonts w:ascii="Tahoma" w:hAnsi="Tahoma" w:cs="Tahoma"/>
+          <w:color w:val="000000"/>
+        </w:rPr>
+        <w:t>264  402</w:t>
+      </w:r>
+      <w:proofErr w:type="gramEnd"/>
     </w:p>
     <w:p>
       <w:pPr>
@@ -2649,6 +3735,7 @@
         </w:rPr>
         <w:t xml:space="preserve">          </w:t>
       </w:r>
+      <w:proofErr w:type="spellStart"/>
       <w:r>
         <w:rPr>
           <w:rFonts w:ascii="Tahoma" w:hAnsi="Tahoma" w:cs="Tahoma"/>
@@ -2657,6 +3744,7 @@
         </w:rPr>
         <w:t>nonspam</w:t>
       </w:r>
+      <w:proofErr w:type="spellEnd"/>
       <w:r>
         <w:rPr>
           <w:rFonts w:ascii="Tahoma" w:hAnsi="Tahoma" w:cs="Tahoma"/>
@@ -2689,6 +3777,7 @@
         </w:rPr>
         <w:t xml:space="preserve">  </w:t>
       </w:r>
+      <w:proofErr w:type="spellStart"/>
       <w:r>
         <w:rPr>
           <w:rFonts w:ascii="Tahoma" w:hAnsi="Tahoma" w:cs="Tahoma"/>
@@ -2697,6 +3786,7 @@
         </w:rPr>
         <w:t>nonspam</w:t>
       </w:r>
+      <w:proofErr w:type="spellEnd"/>
       <w:r>
         <w:rPr>
           <w:rFonts w:ascii="Tahoma" w:hAnsi="Tahoma" w:cs="Tahoma"/>
@@ -2734,8 +3824,17 @@
           <w:rFonts w:ascii="Tahoma" w:hAnsi="Tahoma" w:cs="Tahoma"/>
           <w:color w:val="000000"/>
         </w:rPr>
-        <w:t xml:space="preserve">        396  566</w:t>
-      </w:r>
+        <w:t xml:space="preserve">        </w:t>
+      </w:r>
+      <w:proofErr w:type="gramStart"/>
+      <w:r>
+        <w:rPr>
+          <w:rFonts w:ascii="Tahoma" w:hAnsi="Tahoma" w:cs="Tahoma"/>
+          <w:color w:val="000000"/>
+        </w:rPr>
+        <w:t>396  566</w:t>
+      </w:r>
+      <w:proofErr w:type="gramEnd"/>
     </w:p>
     <w:p>
       <w:pPr>
@@ -2805,6 +3904,7 @@
         </w:rPr>
         <w:t xml:space="preserve">          </w:t>
       </w:r>
+      <w:proofErr w:type="spellStart"/>
       <w:r>
         <w:rPr>
           <w:rFonts w:ascii="Tahoma" w:hAnsi="Tahoma" w:cs="Tahoma"/>
@@ -2813,6 +3913,7 @@
         </w:rPr>
         <w:t>nonspam</w:t>
       </w:r>
+      <w:proofErr w:type="spellEnd"/>
       <w:r>
         <w:rPr>
           <w:rFonts w:ascii="Tahoma" w:hAnsi="Tahoma" w:cs="Tahoma"/>
@@ -2845,6 +3946,7 @@
         </w:rPr>
         <w:t xml:space="preserve">  </w:t>
       </w:r>
+      <w:proofErr w:type="spellStart"/>
       <w:r>
         <w:rPr>
           <w:rFonts w:ascii="Tahoma" w:hAnsi="Tahoma" w:cs="Tahoma"/>
@@ -2853,6 +3955,7 @@
         </w:rPr>
         <w:t>nonspam</w:t>
       </w:r>
+      <w:proofErr w:type="spellEnd"/>
       <w:r>
         <w:rPr>
           <w:rFonts w:ascii="Tahoma" w:hAnsi="Tahoma" w:cs="Tahoma"/>
@@ -2890,8 +3993,17 @@
           <w:rFonts w:ascii="Tahoma" w:hAnsi="Tahoma" w:cs="Tahoma"/>
           <w:color w:val="000000"/>
         </w:rPr>
-        <w:t xml:space="preserve">        572  752</w:t>
-      </w:r>
+        <w:t xml:space="preserve">        </w:t>
+      </w:r>
+      <w:proofErr w:type="gramStart"/>
+      <w:r>
+        <w:rPr>
+          <w:rFonts w:ascii="Tahoma" w:hAnsi="Tahoma" w:cs="Tahoma"/>
+          <w:color w:val="000000"/>
+        </w:rPr>
+        <w:t>572  752</w:t>
+      </w:r>
+      <w:proofErr w:type="gramEnd"/>
     </w:p>
     <w:p>
       <w:pPr>
@@ -2960,6 +4072,7 @@
         </w:rPr>
         <w:t xml:space="preserve">          </w:t>
       </w:r>
+      <w:proofErr w:type="spellStart"/>
       <w:r>
         <w:rPr>
           <w:rFonts w:ascii="Tahoma" w:hAnsi="Tahoma" w:cs="Tahoma"/>
@@ -2968,6 +4081,7 @@
         </w:rPr>
         <w:t>nonspam</w:t>
       </w:r>
+      <w:proofErr w:type="spellEnd"/>
       <w:r>
         <w:rPr>
           <w:rFonts w:ascii="Tahoma" w:hAnsi="Tahoma" w:cs="Tahoma"/>
@@ -3000,6 +4114,7 @@
         </w:rPr>
         <w:t xml:space="preserve">  </w:t>
       </w:r>
+      <w:proofErr w:type="spellStart"/>
       <w:r>
         <w:rPr>
           <w:rFonts w:ascii="Tahoma" w:hAnsi="Tahoma" w:cs="Tahoma"/>
@@ -3008,6 +4123,7 @@
         </w:rPr>
         <w:t>nonspam</w:t>
       </w:r>
+      <w:proofErr w:type="spellEnd"/>
       <w:r>
         <w:rPr>
           <w:rFonts w:ascii="Tahoma" w:hAnsi="Tahoma" w:cs="Tahoma"/>
@@ -3045,8 +4161,17 @@
           <w:rFonts w:ascii="Tahoma" w:hAnsi="Tahoma" w:cs="Tahoma"/>
           <w:color w:val="000000"/>
         </w:rPr>
-        <w:t xml:space="preserve">        622  939</w:t>
-      </w:r>
+        <w:t xml:space="preserve">        </w:t>
+      </w:r>
+      <w:proofErr w:type="gramStart"/>
+      <w:r>
+        <w:rPr>
+          <w:rFonts w:ascii="Tahoma" w:hAnsi="Tahoma" w:cs="Tahoma"/>
+          <w:color w:val="000000"/>
+        </w:rPr>
+        <w:t>622  939</w:t>
+      </w:r>
+      <w:proofErr w:type="gramEnd"/>
     </w:p>
     <w:p>
       <w:pPr>
@@ -3115,6 +4240,7 @@
         </w:rPr>
         <w:t xml:space="preserve">          </w:t>
       </w:r>
+      <w:proofErr w:type="spellStart"/>
       <w:r>
         <w:rPr>
           <w:rFonts w:ascii="Tahoma" w:hAnsi="Tahoma" w:cs="Tahoma"/>
@@ -3123,6 +4249,7 @@
         </w:rPr>
         <w:t>nonspam</w:t>
       </w:r>
+      <w:proofErr w:type="spellEnd"/>
       <w:r>
         <w:rPr>
           <w:rFonts w:ascii="Tahoma" w:hAnsi="Tahoma" w:cs="Tahoma"/>
@@ -3155,6 +4282,7 @@
         </w:rPr>
         <w:t xml:space="preserve">  </w:t>
       </w:r>
+      <w:proofErr w:type="spellStart"/>
       <w:r>
         <w:rPr>
           <w:rFonts w:ascii="Tahoma" w:hAnsi="Tahoma" w:cs="Tahoma"/>
@@ -3163,6 +4291,7 @@
         </w:rPr>
         <w:t>nonspam</w:t>
       </w:r>
+      <w:proofErr w:type="spellEnd"/>
       <w:r>
         <w:rPr>
           <w:rFonts w:ascii="Tahoma" w:hAnsi="Tahoma" w:cs="Tahoma"/>
@@ -3270,6 +4399,7 @@
         </w:rPr>
         <w:t xml:space="preserve">          </w:t>
       </w:r>
+      <w:proofErr w:type="spellStart"/>
       <w:r>
         <w:rPr>
           <w:rFonts w:ascii="Tahoma" w:hAnsi="Tahoma" w:cs="Tahoma"/>
@@ -3278,6 +4408,7 @@
         </w:rPr>
         <w:t>nonspam</w:t>
       </w:r>
+      <w:proofErr w:type="spellEnd"/>
       <w:r>
         <w:rPr>
           <w:rFonts w:ascii="Tahoma" w:hAnsi="Tahoma" w:cs="Tahoma"/>
@@ -3310,6 +4441,7 @@
         </w:rPr>
         <w:t xml:space="preserve">  </w:t>
       </w:r>
+      <w:proofErr w:type="spellStart"/>
       <w:r>
         <w:rPr>
           <w:rFonts w:ascii="Tahoma" w:hAnsi="Tahoma" w:cs="Tahoma"/>
@@ -3318,6 +4450,7 @@
         </w:rPr>
         <w:t>nonspam</w:t>
       </w:r>
+      <w:proofErr w:type="spellEnd"/>
       <w:r>
         <w:rPr>
           <w:rFonts w:ascii="Tahoma" w:hAnsi="Tahoma" w:cs="Tahoma"/>
@@ -3425,6 +4558,7 @@
         </w:rPr>
         <w:t xml:space="preserve">          </w:t>
       </w:r>
+      <w:proofErr w:type="spellStart"/>
       <w:r>
         <w:rPr>
           <w:rFonts w:ascii="Tahoma" w:hAnsi="Tahoma" w:cs="Tahoma"/>
@@ -3433,6 +4567,7 @@
         </w:rPr>
         <w:t>nonspam</w:t>
       </w:r>
+      <w:proofErr w:type="spellEnd"/>
       <w:r>
         <w:rPr>
           <w:rFonts w:ascii="Tahoma" w:hAnsi="Tahoma" w:cs="Tahoma"/>
@@ -3465,6 +4600,7 @@
         </w:rPr>
         <w:t xml:space="preserve">  </w:t>
       </w:r>
+      <w:proofErr w:type="spellStart"/>
       <w:r>
         <w:rPr>
           <w:rFonts w:ascii="Tahoma" w:hAnsi="Tahoma" w:cs="Tahoma"/>
@@ -3473,6 +4609,7 @@
         </w:rPr>
         <w:t>nonspam</w:t>
       </w:r>
+      <w:proofErr w:type="spellEnd"/>
       <w:r>
         <w:rPr>
           <w:rFonts w:ascii="Tahoma" w:hAnsi="Tahoma" w:cs="Tahoma"/>
@@ -3580,6 +4717,7 @@
         </w:rPr>
         <w:t xml:space="preserve">          </w:t>
       </w:r>
+      <w:proofErr w:type="spellStart"/>
       <w:r>
         <w:rPr>
           <w:rFonts w:ascii="Tahoma" w:hAnsi="Tahoma" w:cs="Tahoma"/>
@@ -3588,6 +4726,7 @@
         </w:rPr>
         <w:t>nonspam</w:t>
       </w:r>
+      <w:proofErr w:type="spellEnd"/>
       <w:r>
         <w:rPr>
           <w:rFonts w:ascii="Tahoma" w:hAnsi="Tahoma" w:cs="Tahoma"/>
@@ -3620,6 +4759,7 @@
         </w:rPr>
         <w:t xml:space="preserve">  </w:t>
       </w:r>
+      <w:proofErr w:type="spellStart"/>
       <w:r>
         <w:rPr>
           <w:rFonts w:ascii="Tahoma" w:hAnsi="Tahoma" w:cs="Tahoma"/>
@@ -3628,6 +4768,7 @@
         </w:rPr>
         <w:t>nonspam</w:t>
       </w:r>
+      <w:proofErr w:type="spellEnd"/>
       <w:r>
         <w:rPr>
           <w:rFonts w:ascii="Tahoma" w:hAnsi="Tahoma" w:cs="Tahoma"/>
@@ -3667,6 +4808,36 @@
         </w:rPr>
         <w:t xml:space="preserve">       1778 1703</w:t>
       </w:r>
+    </w:p>
+    <w:p>
+      <w:pPr>
+        <w:spacing w:after="0" w:line="240" w:lineRule="auto"/>
+        <w:rPr>
+          <w:rFonts w:ascii="Tahoma" w:hAnsi="Tahoma" w:cs="Tahoma"/>
+          <w:sz w:val="24"/>
+          <w:szCs w:val="24"/>
+        </w:rPr>
+      </w:pPr>
+    </w:p>
+    <w:p>
+      <w:pPr>
+        <w:spacing w:after="0" w:line="240" w:lineRule="auto"/>
+        <w:rPr>
+          <w:rFonts w:ascii="Tahoma" w:hAnsi="Tahoma" w:cs="Tahoma"/>
+          <w:sz w:val="24"/>
+          <w:szCs w:val="24"/>
+        </w:rPr>
+      </w:pPr>
+    </w:p>
+    <w:p>
+      <w:pPr>
+        <w:spacing w:after="0" w:line="240" w:lineRule="auto"/>
+        <w:rPr>
+          <w:rFonts w:ascii="Tahoma" w:hAnsi="Tahoma" w:cs="Tahoma"/>
+          <w:sz w:val="24"/>
+          <w:szCs w:val="24"/>
+        </w:rPr>
+      </w:pPr>
     </w:p>
     <w:p>
       <w:pPr>
@@ -3845,7 +5016,58 @@
           <w:szCs w:val="20"/>
           <w:lang w:val="en-US"/>
         </w:rPr>
-        <w:t>x1_class1=rnorm(50,mean=10,sd = 4)</w:t>
+        <w:t xml:space="preserve">x1_1 &lt;- </w:t>
+      </w:r>
+      <w:proofErr w:type="spellStart"/>
+      <w:proofErr w:type="gramStart"/>
+      <w:r>
+        <w:rPr>
+          <w:rFonts w:ascii="Tahoma" w:hAnsi="Tahoma" w:cs="Tahoma"/>
+          <w:sz w:val="20"/>
+          <w:szCs w:val="20"/>
+          <w:lang w:val="en-US"/>
+        </w:rPr>
+        <w:t>rnorm</w:t>
+      </w:r>
+      <w:proofErr w:type="spellEnd"/>
+      <w:r>
+        <w:rPr>
+          <w:rFonts w:ascii="Tahoma" w:hAnsi="Tahoma" w:cs="Tahoma"/>
+          <w:sz w:val="20"/>
+          <w:szCs w:val="20"/>
+          <w:lang w:val="en-US"/>
+        </w:rPr>
+        <w:t>(</w:t>
+      </w:r>
+      <w:proofErr w:type="gramEnd"/>
+      <w:r>
+        <w:rPr>
+          <w:rFonts w:ascii="Tahoma" w:hAnsi="Tahoma" w:cs="Tahoma"/>
+          <w:sz w:val="20"/>
+          <w:szCs w:val="20"/>
+          <w:lang w:val="en-US"/>
+        </w:rPr>
+        <w:t xml:space="preserve">50, mean = 10, </w:t>
+      </w:r>
+      <w:proofErr w:type="spellStart"/>
+      <w:r>
+        <w:rPr>
+          <w:rFonts w:ascii="Tahoma" w:hAnsi="Tahoma" w:cs="Tahoma"/>
+          <w:sz w:val="20"/>
+          <w:szCs w:val="20"/>
+          <w:lang w:val="en-US"/>
+        </w:rPr>
+        <w:t>sd</w:t>
+      </w:r>
+      <w:proofErr w:type="spellEnd"/>
+      <w:r>
+        <w:rPr>
+          <w:rFonts w:ascii="Tahoma" w:hAnsi="Tahoma" w:cs="Tahoma"/>
+          <w:sz w:val="20"/>
+          <w:szCs w:val="20"/>
+          <w:lang w:val="en-US"/>
+        </w:rPr>
+        <w:t xml:space="preserve"> = 4)</w:t>
       </w:r>
     </w:p>
     <w:p>
@@ -3865,7 +5087,58 @@
           <w:szCs w:val="20"/>
           <w:lang w:val="en-US"/>
         </w:rPr>
-        <w:t>x1_class2=rnorm(50,mean=20,sd = 3)</w:t>
+        <w:t xml:space="preserve">x1_2 &lt;- </w:t>
+      </w:r>
+      <w:proofErr w:type="spellStart"/>
+      <w:proofErr w:type="gramStart"/>
+      <w:r>
+        <w:rPr>
+          <w:rFonts w:ascii="Tahoma" w:hAnsi="Tahoma" w:cs="Tahoma"/>
+          <w:sz w:val="20"/>
+          <w:szCs w:val="20"/>
+          <w:lang w:val="en-US"/>
+        </w:rPr>
+        <w:t>rnorm</w:t>
+      </w:r>
+      <w:proofErr w:type="spellEnd"/>
+      <w:r>
+        <w:rPr>
+          <w:rFonts w:ascii="Tahoma" w:hAnsi="Tahoma" w:cs="Tahoma"/>
+          <w:sz w:val="20"/>
+          <w:szCs w:val="20"/>
+          <w:lang w:val="en-US"/>
+        </w:rPr>
+        <w:t>(</w:t>
+      </w:r>
+      <w:proofErr w:type="gramEnd"/>
+      <w:r>
+        <w:rPr>
+          <w:rFonts w:ascii="Tahoma" w:hAnsi="Tahoma" w:cs="Tahoma"/>
+          <w:sz w:val="20"/>
+          <w:szCs w:val="20"/>
+          <w:lang w:val="en-US"/>
+        </w:rPr>
+        <w:t xml:space="preserve">50, mean = 20, </w:t>
+      </w:r>
+      <w:proofErr w:type="spellStart"/>
+      <w:r>
+        <w:rPr>
+          <w:rFonts w:ascii="Tahoma" w:hAnsi="Tahoma" w:cs="Tahoma"/>
+          <w:sz w:val="20"/>
+          <w:szCs w:val="20"/>
+          <w:lang w:val="en-US"/>
+        </w:rPr>
+        <w:t>sd</w:t>
+      </w:r>
+      <w:proofErr w:type="spellEnd"/>
+      <w:r>
+        <w:rPr>
+          <w:rFonts w:ascii="Tahoma" w:hAnsi="Tahoma" w:cs="Tahoma"/>
+          <w:sz w:val="20"/>
+          <w:szCs w:val="20"/>
+          <w:lang w:val="en-US"/>
+        </w:rPr>
+        <w:t xml:space="preserve"> = 3)</w:t>
       </w:r>
     </w:p>
     <w:p>
@@ -3885,7 +5158,58 @@
           <w:szCs w:val="20"/>
           <w:lang w:val="en-US"/>
         </w:rPr>
-        <w:t>x2_class1=rnorm(50,mean=14,sd=4)</w:t>
+        <w:t xml:space="preserve">x2_1 &lt;- </w:t>
+      </w:r>
+      <w:proofErr w:type="spellStart"/>
+      <w:proofErr w:type="gramStart"/>
+      <w:r>
+        <w:rPr>
+          <w:rFonts w:ascii="Tahoma" w:hAnsi="Tahoma" w:cs="Tahoma"/>
+          <w:sz w:val="20"/>
+          <w:szCs w:val="20"/>
+          <w:lang w:val="en-US"/>
+        </w:rPr>
+        <w:t>rnorm</w:t>
+      </w:r>
+      <w:proofErr w:type="spellEnd"/>
+      <w:r>
+        <w:rPr>
+          <w:rFonts w:ascii="Tahoma" w:hAnsi="Tahoma" w:cs="Tahoma"/>
+          <w:sz w:val="20"/>
+          <w:szCs w:val="20"/>
+          <w:lang w:val="en-US"/>
+        </w:rPr>
+        <w:t>(</w:t>
+      </w:r>
+      <w:proofErr w:type="gramEnd"/>
+      <w:r>
+        <w:rPr>
+          <w:rFonts w:ascii="Tahoma" w:hAnsi="Tahoma" w:cs="Tahoma"/>
+          <w:sz w:val="20"/>
+          <w:szCs w:val="20"/>
+          <w:lang w:val="en-US"/>
+        </w:rPr>
+        <w:t xml:space="preserve">50, mean = 14, </w:t>
+      </w:r>
+      <w:proofErr w:type="spellStart"/>
+      <w:r>
+        <w:rPr>
+          <w:rFonts w:ascii="Tahoma" w:hAnsi="Tahoma" w:cs="Tahoma"/>
+          <w:sz w:val="20"/>
+          <w:szCs w:val="20"/>
+          <w:lang w:val="en-US"/>
+        </w:rPr>
+        <w:t>sd</w:t>
+      </w:r>
+      <w:proofErr w:type="spellEnd"/>
+      <w:r>
+        <w:rPr>
+          <w:rFonts w:ascii="Tahoma" w:hAnsi="Tahoma" w:cs="Tahoma"/>
+          <w:sz w:val="20"/>
+          <w:szCs w:val="20"/>
+          <w:lang w:val="en-US"/>
+        </w:rPr>
+        <w:t xml:space="preserve"> = 4)</w:t>
       </w:r>
     </w:p>
     <w:p>
@@ -3905,7 +5229,58 @@
           <w:szCs w:val="20"/>
           <w:lang w:val="en-US"/>
         </w:rPr>
-        <w:t>x2_class2=rnorm(50,mean=18,sd=4)</w:t>
+        <w:t xml:space="preserve">x2_2 &lt;- </w:t>
+      </w:r>
+      <w:proofErr w:type="spellStart"/>
+      <w:proofErr w:type="gramStart"/>
+      <w:r>
+        <w:rPr>
+          <w:rFonts w:ascii="Tahoma" w:hAnsi="Tahoma" w:cs="Tahoma"/>
+          <w:sz w:val="20"/>
+          <w:szCs w:val="20"/>
+          <w:lang w:val="en-US"/>
+        </w:rPr>
+        <w:t>rnorm</w:t>
+      </w:r>
+      <w:proofErr w:type="spellEnd"/>
+      <w:r>
+        <w:rPr>
+          <w:rFonts w:ascii="Tahoma" w:hAnsi="Tahoma" w:cs="Tahoma"/>
+          <w:sz w:val="20"/>
+          <w:szCs w:val="20"/>
+          <w:lang w:val="en-US"/>
+        </w:rPr>
+        <w:t>(</w:t>
+      </w:r>
+      <w:proofErr w:type="gramEnd"/>
+      <w:r>
+        <w:rPr>
+          <w:rFonts w:ascii="Tahoma" w:hAnsi="Tahoma" w:cs="Tahoma"/>
+          <w:sz w:val="20"/>
+          <w:szCs w:val="20"/>
+          <w:lang w:val="en-US"/>
+        </w:rPr>
+        <w:t xml:space="preserve">50, mean = 18, </w:t>
+      </w:r>
+      <w:proofErr w:type="spellStart"/>
+      <w:r>
+        <w:rPr>
+          <w:rFonts w:ascii="Tahoma" w:hAnsi="Tahoma" w:cs="Tahoma"/>
+          <w:sz w:val="20"/>
+          <w:szCs w:val="20"/>
+          <w:lang w:val="en-US"/>
+        </w:rPr>
+        <w:t>sd</w:t>
+      </w:r>
+      <w:proofErr w:type="spellEnd"/>
+      <w:r>
+        <w:rPr>
+          <w:rFonts w:ascii="Tahoma" w:hAnsi="Tahoma" w:cs="Tahoma"/>
+          <w:sz w:val="20"/>
+          <w:szCs w:val="20"/>
+          <w:lang w:val="en-US"/>
+        </w:rPr>
+        <w:t xml:space="preserve"> = 4)</w:t>
       </w:r>
     </w:p>
     <w:p>
@@ -3918,15 +5293,6 @@
           <w:lang w:val="en-US"/>
         </w:rPr>
       </w:pPr>
-      <w:r>
-        <w:rPr>
-          <w:rFonts w:ascii="Tahoma" w:hAnsi="Tahoma" w:cs="Tahoma"/>
-          <w:sz w:val="20"/>
-          <w:szCs w:val="20"/>
-          <w:lang w:val="en-US"/>
-        </w:rPr>
-        <w:t>plot(x1_class1,x2_class1,pch=21, xlim=c(0, 30),ylim=c(0, 30))</w:t>
-      </w:r>
     </w:p>
     <w:p>
       <w:pPr>
@@ -3938,14 +5304,85 @@
           <w:lang w:val="en-US"/>
         </w:rPr>
       </w:pPr>
-      <w:r>
-        <w:rPr>
-          <w:rFonts w:ascii="Tahoma" w:hAnsi="Tahoma" w:cs="Tahoma"/>
-          <w:sz w:val="20"/>
-          <w:szCs w:val="20"/>
-          <w:lang w:val="en-US"/>
-        </w:rPr>
-        <w:t>points(x1_class2,x2_class2, pch=22)</w:t>
+      <w:proofErr w:type="gramStart"/>
+      <w:r>
+        <w:rPr>
+          <w:rFonts w:ascii="Tahoma" w:hAnsi="Tahoma" w:cs="Tahoma"/>
+          <w:sz w:val="20"/>
+          <w:szCs w:val="20"/>
+          <w:lang w:val="en-US"/>
+        </w:rPr>
+        <w:t>plot(</w:t>
+      </w:r>
+      <w:proofErr w:type="gramEnd"/>
+      <w:r>
+        <w:rPr>
+          <w:rFonts w:ascii="Tahoma" w:hAnsi="Tahoma" w:cs="Tahoma"/>
+          <w:sz w:val="20"/>
+          <w:szCs w:val="20"/>
+          <w:lang w:val="en-US"/>
+        </w:rPr>
+        <w:t xml:space="preserve">x1_1, x2_1, </w:t>
+      </w:r>
+      <w:proofErr w:type="spellStart"/>
+      <w:r>
+        <w:rPr>
+          <w:rFonts w:ascii="Tahoma" w:hAnsi="Tahoma" w:cs="Tahoma"/>
+          <w:sz w:val="20"/>
+          <w:szCs w:val="20"/>
+          <w:lang w:val="en-US"/>
+        </w:rPr>
+        <w:t>pch</w:t>
+      </w:r>
+      <w:proofErr w:type="spellEnd"/>
+      <w:r>
+        <w:rPr>
+          <w:rFonts w:ascii="Tahoma" w:hAnsi="Tahoma" w:cs="Tahoma"/>
+          <w:sz w:val="20"/>
+          <w:szCs w:val="20"/>
+          <w:lang w:val="en-US"/>
+        </w:rPr>
+        <w:t xml:space="preserve">=21, </w:t>
+      </w:r>
+      <w:proofErr w:type="spellStart"/>
+      <w:r>
+        <w:rPr>
+          <w:rFonts w:ascii="Tahoma" w:hAnsi="Tahoma" w:cs="Tahoma"/>
+          <w:sz w:val="20"/>
+          <w:szCs w:val="20"/>
+          <w:lang w:val="en-US"/>
+        </w:rPr>
+        <w:t>xlim</w:t>
+      </w:r>
+      <w:proofErr w:type="spellEnd"/>
+      <w:r>
+        <w:rPr>
+          <w:rFonts w:ascii="Tahoma" w:hAnsi="Tahoma" w:cs="Tahoma"/>
+          <w:sz w:val="20"/>
+          <w:szCs w:val="20"/>
+          <w:lang w:val="en-US"/>
+        </w:rPr>
+        <w:t>=c(0, 30),</w:t>
+      </w:r>
+      <w:proofErr w:type="spellStart"/>
+      <w:r>
+        <w:rPr>
+          <w:rFonts w:ascii="Tahoma" w:hAnsi="Tahoma" w:cs="Tahoma"/>
+          <w:sz w:val="20"/>
+          <w:szCs w:val="20"/>
+          <w:lang w:val="en-US"/>
+        </w:rPr>
+        <w:t>ylim</w:t>
+      </w:r>
+      <w:proofErr w:type="spellEnd"/>
+      <w:r>
+        <w:rPr>
+          <w:rFonts w:ascii="Tahoma" w:hAnsi="Tahoma" w:cs="Tahoma"/>
+          <w:sz w:val="20"/>
+          <w:szCs w:val="20"/>
+          <w:lang w:val="en-US"/>
+        </w:rPr>
+        <w:t>=c(0, 30))</w:t>
       </w:r>
     </w:p>
     <w:p>
@@ -3958,14 +5395,45 @@
           <w:lang w:val="en-US"/>
         </w:rPr>
       </w:pPr>
-      <w:r>
-        <w:rPr>
-          <w:rFonts w:ascii="Tahoma" w:hAnsi="Tahoma" w:cs="Tahoma"/>
-          <w:sz w:val="20"/>
-          <w:szCs w:val="20"/>
-          <w:lang w:val="en-US"/>
-        </w:rPr>
-        <w:t>x1 &lt;- c(x1_class1,x1_class2)</w:t>
+      <w:proofErr w:type="gramStart"/>
+      <w:r>
+        <w:rPr>
+          <w:rFonts w:ascii="Tahoma" w:hAnsi="Tahoma" w:cs="Tahoma"/>
+          <w:sz w:val="20"/>
+          <w:szCs w:val="20"/>
+          <w:lang w:val="en-US"/>
+        </w:rPr>
+        <w:t>points(</w:t>
+      </w:r>
+      <w:proofErr w:type="gramEnd"/>
+      <w:r>
+        <w:rPr>
+          <w:rFonts w:ascii="Tahoma" w:hAnsi="Tahoma" w:cs="Tahoma"/>
+          <w:sz w:val="20"/>
+          <w:szCs w:val="20"/>
+          <w:lang w:val="en-US"/>
+        </w:rPr>
+        <w:t xml:space="preserve">x1_2,x2_2, </w:t>
+      </w:r>
+      <w:proofErr w:type="spellStart"/>
+      <w:r>
+        <w:rPr>
+          <w:rFonts w:ascii="Tahoma" w:hAnsi="Tahoma" w:cs="Tahoma"/>
+          <w:sz w:val="20"/>
+          <w:szCs w:val="20"/>
+          <w:lang w:val="en-US"/>
+        </w:rPr>
+        <w:t>pch</w:t>
+      </w:r>
+      <w:proofErr w:type="spellEnd"/>
+      <w:r>
+        <w:rPr>
+          <w:rFonts w:ascii="Tahoma" w:hAnsi="Tahoma" w:cs="Tahoma"/>
+          <w:sz w:val="20"/>
+          <w:szCs w:val="20"/>
+          <w:lang w:val="en-US"/>
+        </w:rPr>
+        <w:t>=22)</w:t>
       </w:r>
     </w:p>
     <w:p>
@@ -3978,15 +5446,6 @@
           <w:lang w:val="en-US"/>
         </w:rPr>
       </w:pPr>
-      <w:r>
-        <w:rPr>
-          <w:rFonts w:ascii="Tahoma" w:hAnsi="Tahoma" w:cs="Tahoma"/>
-          <w:sz w:val="20"/>
-          <w:szCs w:val="20"/>
-          <w:lang w:val="en-US"/>
-        </w:rPr>
-        <w:t>x2 &lt;- c(x2_class1,x2_class2)</w:t>
-      </w:r>
     </w:p>
     <w:p>
       <w:pPr>
@@ -4005,7 +5464,27 @@
           <w:szCs w:val="20"/>
           <w:lang w:val="en-US"/>
         </w:rPr>
-        <w:t>class&lt;-c(rep('-1',50),rep('1',50))</w:t>
+        <w:t xml:space="preserve">x1 &lt;- </w:t>
+      </w:r>
+      <w:proofErr w:type="gramStart"/>
+      <w:r>
+        <w:rPr>
+          <w:rFonts w:ascii="Tahoma" w:hAnsi="Tahoma" w:cs="Tahoma"/>
+          <w:sz w:val="20"/>
+          <w:szCs w:val="20"/>
+          <w:lang w:val="en-US"/>
+        </w:rPr>
+        <w:t>c(</w:t>
+      </w:r>
+      <w:proofErr w:type="gramEnd"/>
+      <w:r>
+        <w:rPr>
+          <w:rFonts w:ascii="Tahoma" w:hAnsi="Tahoma" w:cs="Tahoma"/>
+          <w:sz w:val="20"/>
+          <w:szCs w:val="20"/>
+          <w:lang w:val="en-US"/>
+        </w:rPr>
+        <w:t>x1_1, x1_2)</w:t>
       </w:r>
     </w:p>
     <w:p>
@@ -4018,6 +5497,35 @@
           <w:lang w:val="en-US"/>
         </w:rPr>
       </w:pPr>
+      <w:r>
+        <w:rPr>
+          <w:rFonts w:ascii="Tahoma" w:hAnsi="Tahoma" w:cs="Tahoma"/>
+          <w:sz w:val="20"/>
+          <w:szCs w:val="20"/>
+          <w:lang w:val="en-US"/>
+        </w:rPr>
+        <w:t xml:space="preserve">x2 &lt;- </w:t>
+      </w:r>
+      <w:proofErr w:type="gramStart"/>
+      <w:r>
+        <w:rPr>
+          <w:rFonts w:ascii="Tahoma" w:hAnsi="Tahoma" w:cs="Tahoma"/>
+          <w:sz w:val="20"/>
+          <w:szCs w:val="20"/>
+          <w:lang w:val="en-US"/>
+        </w:rPr>
+        <w:t>c(</w:t>
+      </w:r>
+      <w:proofErr w:type="gramEnd"/>
+      <w:r>
+        <w:rPr>
+          <w:rFonts w:ascii="Tahoma" w:hAnsi="Tahoma" w:cs="Tahoma"/>
+          <w:sz w:val="20"/>
+          <w:szCs w:val="20"/>
+          <w:lang w:val="en-US"/>
+        </w:rPr>
+        <w:t>x2_1, x2_2)</w:t>
+      </w:r>
     </w:p>
     <w:p>
       <w:pPr>
@@ -4029,15 +5537,6 @@
           <w:lang w:val="en-US"/>
         </w:rPr>
       </w:pPr>
-      <w:r>
-        <w:rPr>
-          <w:rFonts w:ascii="Tahoma" w:hAnsi="Tahoma" w:cs="Tahoma"/>
-          <w:sz w:val="20"/>
-          <w:szCs w:val="20"/>
-          <w:lang w:val="en-US"/>
-        </w:rPr>
-        <w:t>t &lt;- data.frame(x1,x2,class,stringsAsFactors = TRUE)</w:t>
-      </w:r>
     </w:p>
     <w:p>
       <w:pPr>
@@ -4056,7 +5555,27 @@
           <w:szCs w:val="20"/>
           <w:lang w:val="en-US"/>
         </w:rPr>
-        <w:t>for(i in seq(20, 80, by = 10))</w:t>
+        <w:t>class&lt;-c(rep('-1',50</w:t>
+      </w:r>
+      <w:proofErr w:type="gramStart"/>
+      <w:r>
+        <w:rPr>
+          <w:rFonts w:ascii="Tahoma" w:hAnsi="Tahoma" w:cs="Tahoma"/>
+          <w:sz w:val="20"/>
+          <w:szCs w:val="20"/>
+          <w:lang w:val="en-US"/>
+        </w:rPr>
+        <w:t>),rep</w:t>
+      </w:r>
+      <w:proofErr w:type="gramEnd"/>
+      <w:r>
+        <w:rPr>
+          <w:rFonts w:ascii="Tahoma" w:hAnsi="Tahoma" w:cs="Tahoma"/>
+          <w:sz w:val="20"/>
+          <w:szCs w:val="20"/>
+          <w:lang w:val="en-US"/>
+        </w:rPr>
+        <w:t>('1',50))</w:t>
       </w:r>
     </w:p>
     <w:p>
@@ -4069,6 +5588,159 @@
           <w:lang w:val="en-US"/>
         </w:rPr>
       </w:pPr>
+    </w:p>
+    <w:p>
+      <w:pPr>
+        <w:spacing w:after="0" w:line="240" w:lineRule="auto"/>
+        <w:rPr>
+          <w:rFonts w:ascii="Tahoma" w:hAnsi="Tahoma" w:cs="Tahoma"/>
+          <w:sz w:val="20"/>
+          <w:szCs w:val="20"/>
+          <w:lang w:val="en-US"/>
+        </w:rPr>
+      </w:pPr>
+      <w:r>
+        <w:rPr>
+          <w:rFonts w:ascii="Tahoma" w:hAnsi="Tahoma" w:cs="Tahoma"/>
+          <w:sz w:val="20"/>
+          <w:szCs w:val="20"/>
+          <w:lang w:val="en-US"/>
+        </w:rPr>
+        <w:t>t&lt;-</w:t>
+      </w:r>
+      <w:proofErr w:type="spellStart"/>
+      <w:proofErr w:type="gramStart"/>
+      <w:r>
+        <w:rPr>
+          <w:rFonts w:ascii="Tahoma" w:hAnsi="Tahoma" w:cs="Tahoma"/>
+          <w:sz w:val="20"/>
+          <w:szCs w:val="20"/>
+          <w:lang w:val="en-US"/>
+        </w:rPr>
+        <w:t>data.frame</w:t>
+      </w:r>
+      <w:proofErr w:type="spellEnd"/>
+      <w:proofErr w:type="gramEnd"/>
+      <w:r>
+        <w:rPr>
+          <w:rFonts w:ascii="Tahoma" w:hAnsi="Tahoma" w:cs="Tahoma"/>
+          <w:sz w:val="20"/>
+          <w:szCs w:val="20"/>
+          <w:lang w:val="en-US"/>
+        </w:rPr>
+        <w:t xml:space="preserve">(x1, x2, class, </w:t>
+      </w:r>
+      <w:proofErr w:type="spellStart"/>
+      <w:r>
+        <w:rPr>
+          <w:rFonts w:ascii="Tahoma" w:hAnsi="Tahoma" w:cs="Tahoma"/>
+          <w:sz w:val="20"/>
+          <w:szCs w:val="20"/>
+          <w:lang w:val="en-US"/>
+        </w:rPr>
+        <w:t>stringsAsFactors</w:t>
+      </w:r>
+      <w:proofErr w:type="spellEnd"/>
+      <w:r>
+        <w:rPr>
+          <w:rFonts w:ascii="Tahoma" w:hAnsi="Tahoma" w:cs="Tahoma"/>
+          <w:sz w:val="20"/>
+          <w:szCs w:val="20"/>
+          <w:lang w:val="en-US"/>
+        </w:rPr>
+        <w:t xml:space="preserve"> = TRUE)</w:t>
+      </w:r>
+    </w:p>
+    <w:p>
+      <w:pPr>
+        <w:spacing w:after="0" w:line="240" w:lineRule="auto"/>
+        <w:rPr>
+          <w:rFonts w:ascii="Tahoma" w:hAnsi="Tahoma" w:cs="Tahoma"/>
+          <w:sz w:val="20"/>
+          <w:szCs w:val="20"/>
+          <w:lang w:val="en-US"/>
+        </w:rPr>
+      </w:pPr>
+      <w:r>
+        <w:rPr>
+          <w:rFonts w:ascii="Tahoma" w:hAnsi="Tahoma" w:cs="Tahoma"/>
+          <w:sz w:val="20"/>
+          <w:szCs w:val="20"/>
+          <w:lang w:val="en-US"/>
+        </w:rPr>
+        <w:t>for (</w:t>
+      </w:r>
+      <w:proofErr w:type="spellStart"/>
+      <w:r>
+        <w:rPr>
+          <w:rFonts w:ascii="Tahoma" w:hAnsi="Tahoma" w:cs="Tahoma"/>
+          <w:sz w:val="20"/>
+          <w:szCs w:val="20"/>
+          <w:lang w:val="en-US"/>
+        </w:rPr>
+        <w:t>i</w:t>
+      </w:r>
+      <w:proofErr w:type="spellEnd"/>
+      <w:r>
+        <w:rPr>
+          <w:rFonts w:ascii="Tahoma" w:hAnsi="Tahoma" w:cs="Tahoma"/>
+          <w:sz w:val="20"/>
+          <w:szCs w:val="20"/>
+          <w:lang w:val="en-US"/>
+        </w:rPr>
+        <w:t xml:space="preserve"> in </w:t>
+      </w:r>
+      <w:proofErr w:type="spellStart"/>
+      <w:r>
+        <w:rPr>
+          <w:rFonts w:ascii="Tahoma" w:hAnsi="Tahoma" w:cs="Tahoma"/>
+          <w:sz w:val="20"/>
+          <w:szCs w:val="20"/>
+          <w:lang w:val="en-US"/>
+        </w:rPr>
+        <w:t>seq</w:t>
+      </w:r>
+      <w:proofErr w:type="spellEnd"/>
+      <w:r>
+        <w:rPr>
+          <w:rFonts w:ascii="Tahoma" w:hAnsi="Tahoma" w:cs="Tahoma"/>
+          <w:sz w:val="20"/>
+          <w:szCs w:val="20"/>
+          <w:lang w:val="en-US"/>
+        </w:rPr>
+        <w:t>(20,</w:t>
+      </w:r>
+      <w:proofErr w:type="gramStart"/>
+      <w:r>
+        <w:rPr>
+          <w:rFonts w:ascii="Tahoma" w:hAnsi="Tahoma" w:cs="Tahoma"/>
+          <w:sz w:val="20"/>
+          <w:szCs w:val="20"/>
+          <w:lang w:val="en-US"/>
+        </w:rPr>
+        <w:t>80,by</w:t>
+      </w:r>
+      <w:proofErr w:type="gramEnd"/>
+      <w:r>
+        <w:rPr>
+          <w:rFonts w:ascii="Tahoma" w:hAnsi="Tahoma" w:cs="Tahoma"/>
+          <w:sz w:val="20"/>
+          <w:szCs w:val="20"/>
+          <w:lang w:val="en-US"/>
+        </w:rPr>
+        <w:t xml:space="preserve">=10)) </w:t>
+      </w:r>
+    </w:p>
+    <w:p>
+      <w:pPr>
+        <w:spacing w:after="0" w:line="240" w:lineRule="auto"/>
+        <w:rPr>
+          <w:rFonts w:ascii="Tahoma" w:hAnsi="Tahoma" w:cs="Tahoma"/>
+          <w:sz w:val="20"/>
+          <w:szCs w:val="20"/>
+          <w:lang w:val="en-US"/>
+        </w:rPr>
+      </w:pPr>
       <w:r>
         <w:rPr>
           <w:rFonts w:ascii="Tahoma" w:hAnsi="Tahoma" w:cs="Tahoma"/>
@@ -4096,7 +5768,47 @@
           <w:szCs w:val="20"/>
           <w:lang w:val="en-US"/>
         </w:rPr>
-        <w:t>idx &lt;- sample(1:dim(t)[1], 20)</w:t>
+        <w:t xml:space="preserve">  </w:t>
+      </w:r>
+      <w:proofErr w:type="spellStart"/>
+      <w:r>
+        <w:rPr>
+          <w:rFonts w:ascii="Tahoma" w:hAnsi="Tahoma" w:cs="Tahoma"/>
+          <w:sz w:val="20"/>
+          <w:szCs w:val="20"/>
+          <w:lang w:val="en-US"/>
+        </w:rPr>
+        <w:t>idx</w:t>
+      </w:r>
+      <w:proofErr w:type="spellEnd"/>
+      <w:r>
+        <w:rPr>
+          <w:rFonts w:ascii="Tahoma" w:hAnsi="Tahoma" w:cs="Tahoma"/>
+          <w:sz w:val="20"/>
+          <w:szCs w:val="20"/>
+          <w:lang w:val="en-US"/>
+        </w:rPr>
+        <w:t>&lt;-sample(</w:t>
+      </w:r>
+      <w:proofErr w:type="gramStart"/>
+      <w:r>
+        <w:rPr>
+          <w:rFonts w:ascii="Tahoma" w:hAnsi="Tahoma" w:cs="Tahoma"/>
+          <w:sz w:val="20"/>
+          <w:szCs w:val="20"/>
+          <w:lang w:val="en-US"/>
+        </w:rPr>
+        <w:t>1:dim</w:t>
+      </w:r>
+      <w:proofErr w:type="gramEnd"/>
+      <w:r>
+        <w:rPr>
+          <w:rFonts w:ascii="Tahoma" w:hAnsi="Tahoma" w:cs="Tahoma"/>
+          <w:sz w:val="20"/>
+          <w:szCs w:val="20"/>
+          <w:lang w:val="en-US"/>
+        </w:rPr>
+        <w:t>(t)[1],20)</w:t>
       </w:r>
     </w:p>
     <w:p>
@@ -4116,7 +5828,47 @@
           <w:szCs w:val="20"/>
           <w:lang w:val="en-US"/>
         </w:rPr>
-        <w:t>train &lt;- t[-idx, ]</w:t>
+        <w:t xml:space="preserve">  train&lt;-</w:t>
+      </w:r>
+      <w:proofErr w:type="gramStart"/>
+      <w:r>
+        <w:rPr>
+          <w:rFonts w:ascii="Tahoma" w:hAnsi="Tahoma" w:cs="Tahoma"/>
+          <w:sz w:val="20"/>
+          <w:szCs w:val="20"/>
+          <w:lang w:val="en-US"/>
+        </w:rPr>
+        <w:t>t[</w:t>
+      </w:r>
+      <w:proofErr w:type="gramEnd"/>
+      <w:r>
+        <w:rPr>
+          <w:rFonts w:ascii="Tahoma" w:hAnsi="Tahoma" w:cs="Tahoma"/>
+          <w:sz w:val="20"/>
+          <w:szCs w:val="20"/>
+          <w:lang w:val="en-US"/>
+        </w:rPr>
+        <w:t>-</w:t>
+      </w:r>
+      <w:proofErr w:type="spellStart"/>
+      <w:r>
+        <w:rPr>
+          <w:rFonts w:ascii="Tahoma" w:hAnsi="Tahoma" w:cs="Tahoma"/>
+          <w:sz w:val="20"/>
+          <w:szCs w:val="20"/>
+          <w:lang w:val="en-US"/>
+        </w:rPr>
+        <w:t>idx</w:t>
+      </w:r>
+      <w:proofErr w:type="spellEnd"/>
+      <w:r>
+        <w:rPr>
+          <w:rFonts w:ascii="Tahoma" w:hAnsi="Tahoma" w:cs="Tahoma"/>
+          <w:sz w:val="20"/>
+          <w:szCs w:val="20"/>
+          <w:lang w:val="en-US"/>
+        </w:rPr>
+        <w:t>, ]</w:t>
       </w:r>
     </w:p>
     <w:p>
@@ -4136,7 +5888,38 @@
           <w:szCs w:val="20"/>
           <w:lang w:val="en-US"/>
         </w:rPr>
-        <w:t>test &lt;- t[idx, ]</w:t>
+        <w:t xml:space="preserve">  test&lt;-</w:t>
+      </w:r>
+      <w:proofErr w:type="gramStart"/>
+      <w:r>
+        <w:rPr>
+          <w:rFonts w:ascii="Tahoma" w:hAnsi="Tahoma" w:cs="Tahoma"/>
+          <w:sz w:val="20"/>
+          <w:szCs w:val="20"/>
+          <w:lang w:val="en-US"/>
+        </w:rPr>
+        <w:t>t[</w:t>
+      </w:r>
+      <w:proofErr w:type="spellStart"/>
+      <w:proofErr w:type="gramEnd"/>
+      <w:r>
+        <w:rPr>
+          <w:rFonts w:ascii="Tahoma" w:hAnsi="Tahoma" w:cs="Tahoma"/>
+          <w:sz w:val="20"/>
+          <w:szCs w:val="20"/>
+          <w:lang w:val="en-US"/>
+        </w:rPr>
+        <w:t>idx</w:t>
+      </w:r>
+      <w:proofErr w:type="spellEnd"/>
+      <w:r>
+        <w:rPr>
+          <w:rFonts w:ascii="Tahoma" w:hAnsi="Tahoma" w:cs="Tahoma"/>
+          <w:sz w:val="20"/>
+          <w:szCs w:val="20"/>
+          <w:lang w:val="en-US"/>
+        </w:rPr>
+        <w:t>, ]</w:t>
       </w:r>
     </w:p>
     <w:p>
@@ -4156,7 +5939,67 @@
           <w:szCs w:val="20"/>
           <w:lang w:val="en-US"/>
         </w:rPr>
-        <w:t>model &lt;- naiveBayes(train[,-3], train$class)</w:t>
+        <w:t xml:space="preserve">  model&lt;-</w:t>
+      </w:r>
+      <w:proofErr w:type="spellStart"/>
+      <w:r>
+        <w:rPr>
+          <w:rFonts w:ascii="Tahoma" w:hAnsi="Tahoma" w:cs="Tahoma"/>
+          <w:sz w:val="20"/>
+          <w:szCs w:val="20"/>
+          <w:lang w:val="en-US"/>
+        </w:rPr>
+        <w:t>naiveBayes</w:t>
+      </w:r>
+      <w:proofErr w:type="spellEnd"/>
+      <w:r>
+        <w:rPr>
+          <w:rFonts w:ascii="Tahoma" w:hAnsi="Tahoma" w:cs="Tahoma"/>
+          <w:sz w:val="20"/>
+          <w:szCs w:val="20"/>
+          <w:lang w:val="en-US"/>
+        </w:rPr>
+        <w:t>(train</w:t>
+      </w:r>
+      <w:proofErr w:type="gramStart"/>
+      <w:r>
+        <w:rPr>
+          <w:rFonts w:ascii="Tahoma" w:hAnsi="Tahoma" w:cs="Tahoma"/>
+          <w:sz w:val="20"/>
+          <w:szCs w:val="20"/>
+          <w:lang w:val="en-US"/>
+        </w:rPr>
+        <w:t>[,-</w:t>
+      </w:r>
+      <w:proofErr w:type="gramEnd"/>
+      <w:r>
+        <w:rPr>
+          <w:rFonts w:ascii="Tahoma" w:hAnsi="Tahoma" w:cs="Tahoma"/>
+          <w:sz w:val="20"/>
+          <w:szCs w:val="20"/>
+          <w:lang w:val="en-US"/>
+        </w:rPr>
+        <w:t>3],</w:t>
+      </w:r>
+      <w:proofErr w:type="spellStart"/>
+      <w:r>
+        <w:rPr>
+          <w:rFonts w:ascii="Tahoma" w:hAnsi="Tahoma" w:cs="Tahoma"/>
+          <w:sz w:val="20"/>
+          <w:szCs w:val="20"/>
+          <w:lang w:val="en-US"/>
+        </w:rPr>
+        <w:t>train$class</w:t>
+      </w:r>
+      <w:proofErr w:type="spellEnd"/>
+      <w:r>
+        <w:rPr>
+          <w:rFonts w:ascii="Tahoma" w:hAnsi="Tahoma" w:cs="Tahoma"/>
+          <w:sz w:val="20"/>
+          <w:szCs w:val="20"/>
+          <w:lang w:val="en-US"/>
+        </w:rPr>
+        <w:t>)</w:t>
       </w:r>
     </w:p>
     <w:p>
@@ -4176,7 +6019,47 @@
           <w:szCs w:val="20"/>
           <w:lang w:val="en-US"/>
         </w:rPr>
-        <w:t>#model &lt;- naiveBayes(class ~ ., data = train)</w:t>
+        <w:t xml:space="preserve">  </w:t>
+      </w:r>
+      <w:proofErr w:type="spellStart"/>
+      <w:r>
+        <w:rPr>
+          <w:rFonts w:ascii="Tahoma" w:hAnsi="Tahoma" w:cs="Tahoma"/>
+          <w:sz w:val="20"/>
+          <w:szCs w:val="20"/>
+          <w:lang w:val="en-US"/>
+        </w:rPr>
+        <w:t>t_predicted</w:t>
+      </w:r>
+      <w:proofErr w:type="spellEnd"/>
+      <w:r>
+        <w:rPr>
+          <w:rFonts w:ascii="Tahoma" w:hAnsi="Tahoma" w:cs="Tahoma"/>
+          <w:sz w:val="20"/>
+          <w:szCs w:val="20"/>
+          <w:lang w:val="en-US"/>
+        </w:rPr>
+        <w:t>&lt;-</w:t>
+      </w:r>
+      <w:proofErr w:type="gramStart"/>
+      <w:r>
+        <w:rPr>
+          <w:rFonts w:ascii="Tahoma" w:hAnsi="Tahoma" w:cs="Tahoma"/>
+          <w:sz w:val="20"/>
+          <w:szCs w:val="20"/>
+          <w:lang w:val="en-US"/>
+        </w:rPr>
+        <w:t>predict(</w:t>
+      </w:r>
+      <w:proofErr w:type="gramEnd"/>
+      <w:r>
+        <w:rPr>
+          <w:rFonts w:ascii="Tahoma" w:hAnsi="Tahoma" w:cs="Tahoma"/>
+          <w:sz w:val="20"/>
+          <w:szCs w:val="20"/>
+          <w:lang w:val="en-US"/>
+        </w:rPr>
+        <w:t>model, test)</w:t>
       </w:r>
     </w:p>
     <w:p>
@@ -4196,7 +6079,47 @@
           <w:szCs w:val="20"/>
           <w:lang w:val="en-US"/>
         </w:rPr>
-        <w:t>t_predicred &lt;- predict(model, test)</w:t>
+        <w:t xml:space="preserve">  print(table(</w:t>
+      </w:r>
+      <w:proofErr w:type="spellStart"/>
+      <w:r>
+        <w:rPr>
+          <w:rFonts w:ascii="Tahoma" w:hAnsi="Tahoma" w:cs="Tahoma"/>
+          <w:sz w:val="20"/>
+          <w:szCs w:val="20"/>
+          <w:lang w:val="en-US"/>
+        </w:rPr>
+        <w:t>t_</w:t>
+      </w:r>
+      <w:proofErr w:type="gramStart"/>
+      <w:r>
+        <w:rPr>
+          <w:rFonts w:ascii="Tahoma" w:hAnsi="Tahoma" w:cs="Tahoma"/>
+          <w:sz w:val="20"/>
+          <w:szCs w:val="20"/>
+          <w:lang w:val="en-US"/>
+        </w:rPr>
+        <w:t>predicted,test</w:t>
+      </w:r>
+      <w:proofErr w:type="gramEnd"/>
+      <w:r>
+        <w:rPr>
+          <w:rFonts w:ascii="Tahoma" w:hAnsi="Tahoma" w:cs="Tahoma"/>
+          <w:sz w:val="20"/>
+          <w:szCs w:val="20"/>
+          <w:lang w:val="en-US"/>
+        </w:rPr>
+        <w:t>$class</w:t>
+      </w:r>
+      <w:proofErr w:type="spellEnd"/>
+      <w:r>
+        <w:rPr>
+          <w:rFonts w:ascii="Tahoma" w:hAnsi="Tahoma" w:cs="Tahoma"/>
+          <w:sz w:val="20"/>
+          <w:szCs w:val="20"/>
+          <w:lang w:val="en-US"/>
+        </w:rPr>
+        <w:t>))</w:t>
       </w:r>
     </w:p>
     <w:p>
@@ -4206,49 +6129,20 @@
           <w:rFonts w:ascii="Tahoma" w:hAnsi="Tahoma" w:cs="Tahoma"/>
           <w:sz w:val="20"/>
           <w:szCs w:val="20"/>
-          <w:lang w:val="en-US"/>
-        </w:rPr>
-      </w:pPr>
-      <w:r>
-        <w:rPr>
-          <w:rFonts w:ascii="Tahoma" w:hAnsi="Tahoma" w:cs="Tahoma"/>
-          <w:sz w:val="20"/>
-          <w:szCs w:val="20"/>
-          <w:lang w:val="en-US"/>
-        </w:rPr>
-        <w:t>print(table(t_predicred, test$class))</w:t>
-      </w:r>
-    </w:p>
-    <w:p>
-      <w:pPr>
-        <w:spacing w:after="0" w:line="240" w:lineRule="auto"/>
-        <w:rPr>
-          <w:rFonts w:ascii="Tahoma" w:hAnsi="Tahoma" w:cs="Tahoma"/>
-          <w:sz w:val="20"/>
-          <w:szCs w:val="20"/>
-        </w:rPr>
-      </w:pPr>
-      <w:r>
-        <w:rPr>
-          <w:rFonts w:ascii="Tahoma" w:hAnsi="Tahoma" w:cs="Tahoma"/>
-          <w:sz w:val="20"/>
-          <w:szCs w:val="20"/>
+        </w:rPr>
+      </w:pPr>
+      <w:r>
+        <w:rPr>
+          <w:rFonts w:ascii="Tahoma" w:hAnsi="Tahoma" w:cs="Tahoma"/>
+          <w:sz w:val="20"/>
+          <w:szCs w:val="20"/>
+          <w:lang w:val="en-US"/>
         </w:rPr>
         <w:t>}</w:t>
       </w:r>
     </w:p>
     <w:p>
       <w:pPr>
-        <w:spacing w:after="0" w:line="240" w:lineRule="auto"/>
-        <w:rPr>
-          <w:rFonts w:ascii="Tahoma" w:hAnsi="Tahoma" w:cs="Tahoma"/>
-          <w:sz w:val="20"/>
-          <w:szCs w:val="20"/>
-        </w:rPr>
-      </w:pPr>
-    </w:p>
-    <w:p>
-      <w:pPr>
         <w:pStyle w:val="4"/>
         <w:rPr>
           <w:rFonts w:ascii="Tahoma" w:hAnsi="Tahoma" w:cs="Tahoma"/>
@@ -4271,15 +6165,14 @@
       </w:pPr>
       <w:r>
         <w:rPr>
-          <w:rFonts w:ascii="Tahoma" w:hAnsi="Tahoma" w:cs="Tahoma"/>
           <w:noProof/>
           <w:lang w:eastAsia="ru-RU"/>
         </w:rPr>
         <w:drawing>
-          <wp:inline distT="0" distB="0" distL="0" distR="0">
-            <wp:extent cx="5153025" cy="4129400"/>
-            <wp:effectExtent l="0" t="0" r="0" b="0"/>
-            <wp:docPr id="2" name="Рисунок 1" descr="Rplot.png"/>
+          <wp:inline distT="0" distB="0" distL="0" distR="0" wp14:anchorId="03AC66EF" wp14:editId="7167F7BF">
+            <wp:extent cx="5671764" cy="3578087"/>
+            <wp:effectExtent l="0" t="0" r="5715" b="3810"/>
+            <wp:docPr id="1" name="Рисунок 1"/>
             <wp:cNvGraphicFramePr>
               <a:graphicFrameLocks xmlns:a="http://schemas.openxmlformats.org/drawingml/2006/main" noChangeAspect="1"/>
             </wp:cNvGraphicFramePr>
@@ -4287,11 +6180,11 @@
               <a:graphicData uri="http://schemas.openxmlformats.org/drawingml/2006/picture">
                 <pic:pic xmlns:pic="http://schemas.openxmlformats.org/drawingml/2006/picture">
                   <pic:nvPicPr>
-                    <pic:cNvPr id="0" name="Rplot.png"/>
+                    <pic:cNvPr id="1" name=""/>
                     <pic:cNvPicPr/>
                   </pic:nvPicPr>
                   <pic:blipFill>
-                    <a:blip r:embed="rId6" cstate="print"/>
+                    <a:blip r:embed="rId6"/>
                     <a:stretch>
                       <a:fillRect/>
                     </a:stretch>
@@ -4299,7 +6192,7 @@
                   <pic:spPr>
                     <a:xfrm>
                       <a:off x="0" y="0"/>
-                      <a:ext cx="5171292" cy="4144038"/>
+                      <a:ext cx="5687137" cy="3587785"/>
                     </a:xfrm>
                     <a:prstGeom prst="rect">
                       <a:avLst/>
@@ -4355,6 +6248,93 @@
           <w:lang w:val="en-US"/>
         </w:rPr>
       </w:pPr>
+      <w:proofErr w:type="spellStart"/>
+      <w:r>
+        <w:rPr>
+          <w:rFonts w:ascii="Tahoma" w:hAnsi="Tahoma" w:cs="Tahoma"/>
+          <w:color w:val="000000"/>
+          <w:lang w:val="en-US"/>
+        </w:rPr>
+        <w:t>t_predicred</w:t>
+      </w:r>
+      <w:proofErr w:type="spellEnd"/>
+      <w:r>
+        <w:rPr>
+          <w:rFonts w:ascii="Tahoma" w:hAnsi="Tahoma" w:cs="Tahoma"/>
+          <w:color w:val="000000"/>
+          <w:lang w:val="en-US"/>
+        </w:rPr>
+        <w:t xml:space="preserve"> -</w:t>
+      </w:r>
+      <w:proofErr w:type="gramStart"/>
+      <w:r>
+        <w:rPr>
+          <w:rFonts w:ascii="Tahoma" w:hAnsi="Tahoma" w:cs="Tahoma"/>
+          <w:color w:val="000000"/>
+          <w:lang w:val="en-US"/>
+        </w:rPr>
+        <w:t>1  1</w:t>
+      </w:r>
+      <w:proofErr w:type="gramEnd"/>
+    </w:p>
+    <w:p>
+      <w:pPr>
+        <w:pStyle w:val="HTML"/>
+        <w:shd w:val="clear" w:color="auto" w:fill="FFFFFF"/>
+        <w:rPr>
+          <w:rFonts w:ascii="Tahoma" w:hAnsi="Tahoma" w:cs="Tahoma"/>
+          <w:color w:val="000000"/>
+          <w:lang w:val="en-US"/>
+        </w:rPr>
+      </w:pPr>
+      <w:r>
+        <w:rPr>
+          <w:rFonts w:ascii="Tahoma" w:hAnsi="Tahoma" w:cs="Tahoma"/>
+          <w:color w:val="000000"/>
+          <w:lang w:val="en-US"/>
+        </w:rPr>
+        <w:t xml:space="preserve">         -1 </w:t>
+      </w:r>
+      <w:proofErr w:type="gramStart"/>
+      <w:r>
+        <w:rPr>
+          <w:rFonts w:ascii="Tahoma" w:hAnsi="Tahoma" w:cs="Tahoma"/>
+          <w:color w:val="000000"/>
+          <w:lang w:val="en-US"/>
+        </w:rPr>
+        <w:t>10  0</w:t>
+      </w:r>
+      <w:proofErr w:type="gramEnd"/>
+    </w:p>
+    <w:p>
+      <w:pPr>
+        <w:pStyle w:val="HTML"/>
+        <w:shd w:val="clear" w:color="auto" w:fill="FFFFFF"/>
+        <w:rPr>
+          <w:rFonts w:ascii="Tahoma" w:hAnsi="Tahoma" w:cs="Tahoma"/>
+          <w:color w:val="000000"/>
+          <w:lang w:val="en-US"/>
+        </w:rPr>
+      </w:pPr>
+      <w:r>
+        <w:rPr>
+          <w:rFonts w:ascii="Tahoma" w:hAnsi="Tahoma" w:cs="Tahoma"/>
+          <w:color w:val="000000"/>
+          <w:lang w:val="en-US"/>
+        </w:rPr>
+        <w:t xml:space="preserve">         1   0 10</w:t>
+      </w:r>
+    </w:p>
+    <w:p>
+      <w:pPr>
+        <w:pStyle w:val="HTML"/>
+        <w:shd w:val="clear" w:color="auto" w:fill="FFFFFF"/>
+        <w:rPr>
+          <w:rFonts w:ascii="Tahoma" w:hAnsi="Tahoma" w:cs="Tahoma"/>
+          <w:color w:val="000000"/>
+          <w:lang w:val="en-US"/>
+        </w:rPr>
+      </w:pPr>
       <w:r>
         <w:rPr>
           <w:rFonts w:ascii="Tahoma" w:hAnsi="Tahoma" w:cs="Tahoma"/>
@@ -4362,63 +6342,6 @@
           <w:lang w:val="en-US"/>
         </w:rPr>
         <w:lastRenderedPageBreak/>
-        <w:t>t_predicred -1  1</w:t>
-      </w:r>
-    </w:p>
-    <w:p>
-      <w:pPr>
-        <w:pStyle w:val="HTML"/>
-        <w:shd w:val="clear" w:color="auto" w:fill="FFFFFF"/>
-        <w:rPr>
-          <w:rFonts w:ascii="Tahoma" w:hAnsi="Tahoma" w:cs="Tahoma"/>
-          <w:color w:val="000000"/>
-          <w:lang w:val="en-US"/>
-        </w:rPr>
-      </w:pPr>
-      <w:r>
-        <w:rPr>
-          <w:rFonts w:ascii="Tahoma" w:hAnsi="Tahoma" w:cs="Tahoma"/>
-          <w:color w:val="000000"/>
-          <w:lang w:val="en-US"/>
-        </w:rPr>
-        <w:t xml:space="preserve">         -1 10  0</w:t>
-      </w:r>
-    </w:p>
-    <w:p>
-      <w:pPr>
-        <w:pStyle w:val="HTML"/>
-        <w:shd w:val="clear" w:color="auto" w:fill="FFFFFF"/>
-        <w:rPr>
-          <w:rFonts w:ascii="Tahoma" w:hAnsi="Tahoma" w:cs="Tahoma"/>
-          <w:color w:val="000000"/>
-          <w:lang w:val="en-US"/>
-        </w:rPr>
-      </w:pPr>
-      <w:r>
-        <w:rPr>
-          <w:rFonts w:ascii="Tahoma" w:hAnsi="Tahoma" w:cs="Tahoma"/>
-          <w:color w:val="000000"/>
-          <w:lang w:val="en-US"/>
-        </w:rPr>
-        <w:t xml:space="preserve">         1   0 10</w:t>
-      </w:r>
-    </w:p>
-    <w:p>
-      <w:pPr>
-        <w:pStyle w:val="HTML"/>
-        <w:shd w:val="clear" w:color="auto" w:fill="FFFFFF"/>
-        <w:rPr>
-          <w:rFonts w:ascii="Tahoma" w:hAnsi="Tahoma" w:cs="Tahoma"/>
-          <w:color w:val="000000"/>
-          <w:lang w:val="en-US"/>
-        </w:rPr>
-      </w:pPr>
-      <w:r>
-        <w:rPr>
-          <w:rFonts w:ascii="Tahoma" w:hAnsi="Tahoma" w:cs="Tahoma"/>
-          <w:color w:val="000000"/>
-          <w:lang w:val="en-US"/>
-        </w:rPr>
         <w:t xml:space="preserve">           </w:t>
       </w:r>
     </w:p>
@@ -4432,32 +6355,70 @@
           <w:lang w:val="en-US"/>
         </w:rPr>
       </w:pPr>
-      <w:r>
-        <w:rPr>
-          <w:rFonts w:ascii="Tahoma" w:hAnsi="Tahoma" w:cs="Tahoma"/>
-          <w:color w:val="000000"/>
-          <w:lang w:val="en-US"/>
-        </w:rPr>
-        <w:t>t_predicred -1  1</w:t>
-      </w:r>
-    </w:p>
-    <w:p>
-      <w:pPr>
-        <w:pStyle w:val="HTML"/>
-        <w:shd w:val="clear" w:color="auto" w:fill="FFFFFF"/>
-        <w:rPr>
-          <w:rFonts w:ascii="Tahoma" w:hAnsi="Tahoma" w:cs="Tahoma"/>
-          <w:color w:val="000000"/>
-          <w:lang w:val="en-US"/>
-        </w:rPr>
-      </w:pPr>
-      <w:r>
-        <w:rPr>
-          <w:rFonts w:ascii="Tahoma" w:hAnsi="Tahoma" w:cs="Tahoma"/>
-          <w:color w:val="000000"/>
-          <w:lang w:val="en-US"/>
-        </w:rPr>
-        <w:t xml:space="preserve">         -1  6  2</w:t>
+      <w:proofErr w:type="spellStart"/>
+      <w:r>
+        <w:rPr>
+          <w:rFonts w:ascii="Tahoma" w:hAnsi="Tahoma" w:cs="Tahoma"/>
+          <w:color w:val="000000"/>
+          <w:lang w:val="en-US"/>
+        </w:rPr>
+        <w:t>t_predicred</w:t>
+      </w:r>
+      <w:proofErr w:type="spellEnd"/>
+      <w:r>
+        <w:rPr>
+          <w:rFonts w:ascii="Tahoma" w:hAnsi="Tahoma" w:cs="Tahoma"/>
+          <w:color w:val="000000"/>
+          <w:lang w:val="en-US"/>
+        </w:rPr>
+        <w:t xml:space="preserve"> -</w:t>
+      </w:r>
+      <w:proofErr w:type="gramStart"/>
+      <w:r>
+        <w:rPr>
+          <w:rFonts w:ascii="Tahoma" w:hAnsi="Tahoma" w:cs="Tahoma"/>
+          <w:color w:val="000000"/>
+          <w:lang w:val="en-US"/>
+        </w:rPr>
+        <w:t>1  1</w:t>
+      </w:r>
+      <w:proofErr w:type="gramEnd"/>
+    </w:p>
+    <w:p>
+      <w:pPr>
+        <w:pStyle w:val="HTML"/>
+        <w:shd w:val="clear" w:color="auto" w:fill="FFFFFF"/>
+        <w:rPr>
+          <w:rFonts w:ascii="Tahoma" w:hAnsi="Tahoma" w:cs="Tahoma"/>
+          <w:color w:val="000000"/>
+          <w:lang w:val="en-US"/>
+        </w:rPr>
+      </w:pPr>
+      <w:r>
+        <w:rPr>
+          <w:rFonts w:ascii="Tahoma" w:hAnsi="Tahoma" w:cs="Tahoma"/>
+          <w:color w:val="000000"/>
+          <w:lang w:val="en-US"/>
+        </w:rPr>
+        <w:t xml:space="preserve">         -</w:t>
+      </w:r>
+      <w:proofErr w:type="gramStart"/>
+      <w:r>
+        <w:rPr>
+          <w:rFonts w:ascii="Tahoma" w:hAnsi="Tahoma" w:cs="Tahoma"/>
+          <w:color w:val="000000"/>
+          <w:lang w:val="en-US"/>
+        </w:rPr>
+        <w:t>1  6</w:t>
+      </w:r>
+      <w:proofErr w:type="gramEnd"/>
+      <w:r>
+        <w:rPr>
+          <w:rFonts w:ascii="Tahoma" w:hAnsi="Tahoma" w:cs="Tahoma"/>
+          <w:color w:val="000000"/>
+          <w:lang w:val="en-US"/>
+        </w:rPr>
+        <w:t xml:space="preserve">  2</w:t>
       </w:r>
     </w:p>
     <w:p>
@@ -4508,32 +6469,70 @@
           <w:lang w:val="en-US"/>
         </w:rPr>
       </w:pPr>
-      <w:r>
-        <w:rPr>
-          <w:rFonts w:ascii="Tahoma" w:hAnsi="Tahoma" w:cs="Tahoma"/>
-          <w:color w:val="000000"/>
-          <w:lang w:val="en-US"/>
-        </w:rPr>
-        <w:t>t_predicred -1  1</w:t>
-      </w:r>
-    </w:p>
-    <w:p>
-      <w:pPr>
-        <w:pStyle w:val="HTML"/>
-        <w:shd w:val="clear" w:color="auto" w:fill="FFFFFF"/>
-        <w:rPr>
-          <w:rFonts w:ascii="Tahoma" w:hAnsi="Tahoma" w:cs="Tahoma"/>
-          <w:color w:val="000000"/>
-          <w:lang w:val="en-US"/>
-        </w:rPr>
-      </w:pPr>
-      <w:r>
-        <w:rPr>
-          <w:rFonts w:ascii="Tahoma" w:hAnsi="Tahoma" w:cs="Tahoma"/>
-          <w:color w:val="000000"/>
-          <w:lang w:val="en-US"/>
-        </w:rPr>
-        <w:t xml:space="preserve">         -1  6  2</w:t>
+      <w:proofErr w:type="spellStart"/>
+      <w:r>
+        <w:rPr>
+          <w:rFonts w:ascii="Tahoma" w:hAnsi="Tahoma" w:cs="Tahoma"/>
+          <w:color w:val="000000"/>
+          <w:lang w:val="en-US"/>
+        </w:rPr>
+        <w:t>t_predicred</w:t>
+      </w:r>
+      <w:proofErr w:type="spellEnd"/>
+      <w:r>
+        <w:rPr>
+          <w:rFonts w:ascii="Tahoma" w:hAnsi="Tahoma" w:cs="Tahoma"/>
+          <w:color w:val="000000"/>
+          <w:lang w:val="en-US"/>
+        </w:rPr>
+        <w:t xml:space="preserve"> -</w:t>
+      </w:r>
+      <w:proofErr w:type="gramStart"/>
+      <w:r>
+        <w:rPr>
+          <w:rFonts w:ascii="Tahoma" w:hAnsi="Tahoma" w:cs="Tahoma"/>
+          <w:color w:val="000000"/>
+          <w:lang w:val="en-US"/>
+        </w:rPr>
+        <w:t>1  1</w:t>
+      </w:r>
+      <w:proofErr w:type="gramEnd"/>
+    </w:p>
+    <w:p>
+      <w:pPr>
+        <w:pStyle w:val="HTML"/>
+        <w:shd w:val="clear" w:color="auto" w:fill="FFFFFF"/>
+        <w:rPr>
+          <w:rFonts w:ascii="Tahoma" w:hAnsi="Tahoma" w:cs="Tahoma"/>
+          <w:color w:val="000000"/>
+          <w:lang w:val="en-US"/>
+        </w:rPr>
+      </w:pPr>
+      <w:r>
+        <w:rPr>
+          <w:rFonts w:ascii="Tahoma" w:hAnsi="Tahoma" w:cs="Tahoma"/>
+          <w:color w:val="000000"/>
+          <w:lang w:val="en-US"/>
+        </w:rPr>
+        <w:t xml:space="preserve">         -</w:t>
+      </w:r>
+      <w:proofErr w:type="gramStart"/>
+      <w:r>
+        <w:rPr>
+          <w:rFonts w:ascii="Tahoma" w:hAnsi="Tahoma" w:cs="Tahoma"/>
+          <w:color w:val="000000"/>
+          <w:lang w:val="en-US"/>
+        </w:rPr>
+        <w:t>1  6</w:t>
+      </w:r>
+      <w:proofErr w:type="gramEnd"/>
+      <w:r>
+        <w:rPr>
+          <w:rFonts w:ascii="Tahoma" w:hAnsi="Tahoma" w:cs="Tahoma"/>
+          <w:color w:val="000000"/>
+          <w:lang w:val="en-US"/>
+        </w:rPr>
+        <w:t xml:space="preserve">  2</w:t>
       </w:r>
     </w:p>
     <w:p>
@@ -4584,52 +6583,92 @@
           <w:lang w:val="en-US"/>
         </w:rPr>
       </w:pPr>
-      <w:r>
-        <w:rPr>
-          <w:rFonts w:ascii="Tahoma" w:hAnsi="Tahoma" w:cs="Tahoma"/>
-          <w:color w:val="000000"/>
-          <w:lang w:val="en-US"/>
-        </w:rPr>
-        <w:t>t_predicred -1  1</w:t>
-      </w:r>
-    </w:p>
-    <w:p>
-      <w:pPr>
-        <w:pStyle w:val="HTML"/>
-        <w:shd w:val="clear" w:color="auto" w:fill="FFFFFF"/>
-        <w:rPr>
-          <w:rFonts w:ascii="Tahoma" w:hAnsi="Tahoma" w:cs="Tahoma"/>
-          <w:color w:val="000000"/>
-          <w:lang w:val="en-US"/>
-        </w:rPr>
-      </w:pPr>
-      <w:r>
-        <w:rPr>
-          <w:rFonts w:ascii="Tahoma" w:hAnsi="Tahoma" w:cs="Tahoma"/>
-          <w:color w:val="000000"/>
-          <w:lang w:val="en-US"/>
-        </w:rPr>
-        <w:t xml:space="preserve">         -1 11  1</w:t>
-      </w:r>
-    </w:p>
-    <w:p>
-      <w:pPr>
-        <w:pStyle w:val="HTML"/>
-        <w:shd w:val="clear" w:color="auto" w:fill="FFFFFF"/>
-        <w:rPr>
-          <w:rFonts w:ascii="Tahoma" w:hAnsi="Tahoma" w:cs="Tahoma"/>
-          <w:color w:val="000000"/>
-          <w:lang w:val="en-US"/>
-        </w:rPr>
-      </w:pPr>
-      <w:r>
-        <w:rPr>
-          <w:rFonts w:ascii="Tahoma" w:hAnsi="Tahoma" w:cs="Tahoma"/>
-          <w:color w:val="000000"/>
-          <w:lang w:val="en-US"/>
-        </w:rPr>
-        <w:t xml:space="preserve">         1   0  8</w:t>
-      </w:r>
+      <w:proofErr w:type="spellStart"/>
+      <w:r>
+        <w:rPr>
+          <w:rFonts w:ascii="Tahoma" w:hAnsi="Tahoma" w:cs="Tahoma"/>
+          <w:color w:val="000000"/>
+          <w:lang w:val="en-US"/>
+        </w:rPr>
+        <w:t>t_predicred</w:t>
+      </w:r>
+      <w:proofErr w:type="spellEnd"/>
+      <w:r>
+        <w:rPr>
+          <w:rFonts w:ascii="Tahoma" w:hAnsi="Tahoma" w:cs="Tahoma"/>
+          <w:color w:val="000000"/>
+          <w:lang w:val="en-US"/>
+        </w:rPr>
+        <w:t xml:space="preserve"> -</w:t>
+      </w:r>
+      <w:proofErr w:type="gramStart"/>
+      <w:r>
+        <w:rPr>
+          <w:rFonts w:ascii="Tahoma" w:hAnsi="Tahoma" w:cs="Tahoma"/>
+          <w:color w:val="000000"/>
+          <w:lang w:val="en-US"/>
+        </w:rPr>
+        <w:t>1  1</w:t>
+      </w:r>
+      <w:proofErr w:type="gramEnd"/>
+    </w:p>
+    <w:p>
+      <w:pPr>
+        <w:pStyle w:val="HTML"/>
+        <w:shd w:val="clear" w:color="auto" w:fill="FFFFFF"/>
+        <w:rPr>
+          <w:rFonts w:ascii="Tahoma" w:hAnsi="Tahoma" w:cs="Tahoma"/>
+          <w:color w:val="000000"/>
+          <w:lang w:val="en-US"/>
+        </w:rPr>
+      </w:pPr>
+      <w:r>
+        <w:rPr>
+          <w:rFonts w:ascii="Tahoma" w:hAnsi="Tahoma" w:cs="Tahoma"/>
+          <w:color w:val="000000"/>
+          <w:lang w:val="en-US"/>
+        </w:rPr>
+        <w:t xml:space="preserve">         -1 </w:t>
+      </w:r>
+      <w:proofErr w:type="gramStart"/>
+      <w:r>
+        <w:rPr>
+          <w:rFonts w:ascii="Tahoma" w:hAnsi="Tahoma" w:cs="Tahoma"/>
+          <w:color w:val="000000"/>
+          <w:lang w:val="en-US"/>
+        </w:rPr>
+        <w:t>11  1</w:t>
+      </w:r>
+      <w:proofErr w:type="gramEnd"/>
+    </w:p>
+    <w:p>
+      <w:pPr>
+        <w:pStyle w:val="HTML"/>
+        <w:shd w:val="clear" w:color="auto" w:fill="FFFFFF"/>
+        <w:rPr>
+          <w:rFonts w:ascii="Tahoma" w:hAnsi="Tahoma" w:cs="Tahoma"/>
+          <w:color w:val="000000"/>
+          <w:lang w:val="en-US"/>
+        </w:rPr>
+      </w:pPr>
+      <w:r>
+        <w:rPr>
+          <w:rFonts w:ascii="Tahoma" w:hAnsi="Tahoma" w:cs="Tahoma"/>
+          <w:color w:val="000000"/>
+          <w:lang w:val="en-US"/>
+        </w:rPr>
+        <w:t xml:space="preserve">         1   </w:t>
+      </w:r>
+      <w:proofErr w:type="gramStart"/>
+      <w:r>
+        <w:rPr>
+          <w:rFonts w:ascii="Tahoma" w:hAnsi="Tahoma" w:cs="Tahoma"/>
+          <w:color w:val="000000"/>
+          <w:lang w:val="en-US"/>
+        </w:rPr>
+        <w:t>0  8</w:t>
+      </w:r>
+      <w:proofErr w:type="gramEnd"/>
     </w:p>
     <w:p>
       <w:pPr>
@@ -4660,52 +6699,92 @@
           <w:lang w:val="en-US"/>
         </w:rPr>
       </w:pPr>
-      <w:r>
-        <w:rPr>
-          <w:rFonts w:ascii="Tahoma" w:hAnsi="Tahoma" w:cs="Tahoma"/>
-          <w:color w:val="000000"/>
-          <w:lang w:val="en-US"/>
-        </w:rPr>
-        <w:t>t_predicred -1  1</w:t>
-      </w:r>
-    </w:p>
-    <w:p>
-      <w:pPr>
-        <w:pStyle w:val="HTML"/>
-        <w:shd w:val="clear" w:color="auto" w:fill="FFFFFF"/>
-        <w:rPr>
-          <w:rFonts w:ascii="Tahoma" w:hAnsi="Tahoma" w:cs="Tahoma"/>
-          <w:color w:val="000000"/>
-          <w:lang w:val="en-US"/>
-        </w:rPr>
-      </w:pPr>
-      <w:r>
-        <w:rPr>
-          <w:rFonts w:ascii="Tahoma" w:hAnsi="Tahoma" w:cs="Tahoma"/>
-          <w:color w:val="000000"/>
-          <w:lang w:val="en-US"/>
-        </w:rPr>
-        <w:t xml:space="preserve">         -1 10  1</w:t>
-      </w:r>
-    </w:p>
-    <w:p>
-      <w:pPr>
-        <w:pStyle w:val="HTML"/>
-        <w:shd w:val="clear" w:color="auto" w:fill="FFFFFF"/>
-        <w:rPr>
-          <w:rFonts w:ascii="Tahoma" w:hAnsi="Tahoma" w:cs="Tahoma"/>
-          <w:color w:val="000000"/>
-          <w:lang w:val="en-US"/>
-        </w:rPr>
-      </w:pPr>
-      <w:r>
-        <w:rPr>
-          <w:rFonts w:ascii="Tahoma" w:hAnsi="Tahoma" w:cs="Tahoma"/>
-          <w:color w:val="000000"/>
-          <w:lang w:val="en-US"/>
-        </w:rPr>
-        <w:t xml:space="preserve">         1   1  8</w:t>
-      </w:r>
+      <w:proofErr w:type="spellStart"/>
+      <w:r>
+        <w:rPr>
+          <w:rFonts w:ascii="Tahoma" w:hAnsi="Tahoma" w:cs="Tahoma"/>
+          <w:color w:val="000000"/>
+          <w:lang w:val="en-US"/>
+        </w:rPr>
+        <w:t>t_predicred</w:t>
+      </w:r>
+      <w:proofErr w:type="spellEnd"/>
+      <w:r>
+        <w:rPr>
+          <w:rFonts w:ascii="Tahoma" w:hAnsi="Tahoma" w:cs="Tahoma"/>
+          <w:color w:val="000000"/>
+          <w:lang w:val="en-US"/>
+        </w:rPr>
+        <w:t xml:space="preserve"> -</w:t>
+      </w:r>
+      <w:proofErr w:type="gramStart"/>
+      <w:r>
+        <w:rPr>
+          <w:rFonts w:ascii="Tahoma" w:hAnsi="Tahoma" w:cs="Tahoma"/>
+          <w:color w:val="000000"/>
+          <w:lang w:val="en-US"/>
+        </w:rPr>
+        <w:t>1  1</w:t>
+      </w:r>
+      <w:proofErr w:type="gramEnd"/>
+    </w:p>
+    <w:p>
+      <w:pPr>
+        <w:pStyle w:val="HTML"/>
+        <w:shd w:val="clear" w:color="auto" w:fill="FFFFFF"/>
+        <w:rPr>
+          <w:rFonts w:ascii="Tahoma" w:hAnsi="Tahoma" w:cs="Tahoma"/>
+          <w:color w:val="000000"/>
+          <w:lang w:val="en-US"/>
+        </w:rPr>
+      </w:pPr>
+      <w:r>
+        <w:rPr>
+          <w:rFonts w:ascii="Tahoma" w:hAnsi="Tahoma" w:cs="Tahoma"/>
+          <w:color w:val="000000"/>
+          <w:lang w:val="en-US"/>
+        </w:rPr>
+        <w:t xml:space="preserve">         -1 </w:t>
+      </w:r>
+      <w:proofErr w:type="gramStart"/>
+      <w:r>
+        <w:rPr>
+          <w:rFonts w:ascii="Tahoma" w:hAnsi="Tahoma" w:cs="Tahoma"/>
+          <w:color w:val="000000"/>
+          <w:lang w:val="en-US"/>
+        </w:rPr>
+        <w:t>10  1</w:t>
+      </w:r>
+      <w:proofErr w:type="gramEnd"/>
+    </w:p>
+    <w:p>
+      <w:pPr>
+        <w:pStyle w:val="HTML"/>
+        <w:shd w:val="clear" w:color="auto" w:fill="FFFFFF"/>
+        <w:rPr>
+          <w:rFonts w:ascii="Tahoma" w:hAnsi="Tahoma" w:cs="Tahoma"/>
+          <w:color w:val="000000"/>
+          <w:lang w:val="en-US"/>
+        </w:rPr>
+      </w:pPr>
+      <w:r>
+        <w:rPr>
+          <w:rFonts w:ascii="Tahoma" w:hAnsi="Tahoma" w:cs="Tahoma"/>
+          <w:color w:val="000000"/>
+          <w:lang w:val="en-US"/>
+        </w:rPr>
+        <w:t xml:space="preserve">         1   </w:t>
+      </w:r>
+      <w:proofErr w:type="gramStart"/>
+      <w:r>
+        <w:rPr>
+          <w:rFonts w:ascii="Tahoma" w:hAnsi="Tahoma" w:cs="Tahoma"/>
+          <w:color w:val="000000"/>
+          <w:lang w:val="en-US"/>
+        </w:rPr>
+        <w:t>1  8</w:t>
+      </w:r>
+      <w:proofErr w:type="gramEnd"/>
     </w:p>
     <w:p>
       <w:pPr>
@@ -4736,14 +6815,34 @@
           <w:lang w:val="en-US"/>
         </w:rPr>
       </w:pPr>
-      <w:r>
-        <w:rPr>
-          <w:rFonts w:ascii="Tahoma" w:hAnsi="Tahoma" w:cs="Tahoma"/>
-          <w:color w:val="000000"/>
-          <w:lang w:val="en-US"/>
-        </w:rPr>
-        <w:t>t_predicred -1  1</w:t>
-      </w:r>
+      <w:proofErr w:type="spellStart"/>
+      <w:r>
+        <w:rPr>
+          <w:rFonts w:ascii="Tahoma" w:hAnsi="Tahoma" w:cs="Tahoma"/>
+          <w:color w:val="000000"/>
+          <w:lang w:val="en-US"/>
+        </w:rPr>
+        <w:t>t_predicred</w:t>
+      </w:r>
+      <w:proofErr w:type="spellEnd"/>
+      <w:r>
+        <w:rPr>
+          <w:rFonts w:ascii="Tahoma" w:hAnsi="Tahoma" w:cs="Tahoma"/>
+          <w:color w:val="000000"/>
+          <w:lang w:val="en-US"/>
+        </w:rPr>
+        <w:t xml:space="preserve"> -</w:t>
+      </w:r>
+      <w:proofErr w:type="gramStart"/>
+      <w:r>
+        <w:rPr>
+          <w:rFonts w:ascii="Tahoma" w:hAnsi="Tahoma" w:cs="Tahoma"/>
+          <w:color w:val="000000"/>
+          <w:lang w:val="en-US"/>
+        </w:rPr>
+        <w:t>1  1</w:t>
+      </w:r>
+      <w:proofErr w:type="gramEnd"/>
     </w:p>
     <w:p>
       <w:pPr>
@@ -4767,7 +6866,23 @@
           <w:rFonts w:ascii="Tahoma" w:hAnsi="Tahoma" w:cs="Tahoma"/>
           <w:color w:val="000000"/>
         </w:rPr>
-        <w:t>-1  7  0</w:t>
+        <w:t>-</w:t>
+      </w:r>
+      <w:proofErr w:type="gramStart"/>
+      <w:r>
+        <w:rPr>
+          <w:rFonts w:ascii="Tahoma" w:hAnsi="Tahoma" w:cs="Tahoma"/>
+          <w:color w:val="000000"/>
+        </w:rPr>
+        <w:t>1  7</w:t>
+      </w:r>
+      <w:proofErr w:type="gramEnd"/>
+      <w:r>
+        <w:rPr>
+          <w:rFonts w:ascii="Tahoma" w:hAnsi="Tahoma" w:cs="Tahoma"/>
+          <w:color w:val="000000"/>
+        </w:rPr>
+        <w:t xml:space="preserve">  0</w:t>
       </w:r>
     </w:p>
     <w:p>
@@ -4813,29 +6928,54 @@
           <w:color w:val="000000"/>
         </w:rPr>
       </w:pPr>
-      <w:r>
-        <w:rPr>
-          <w:rFonts w:ascii="Tahoma" w:hAnsi="Tahoma" w:cs="Tahoma"/>
-          <w:color w:val="000000"/>
-        </w:rPr>
-        <w:t>t_predicred -1 1</w:t>
-      </w:r>
-    </w:p>
-    <w:p>
-      <w:pPr>
-        <w:pStyle w:val="HTML"/>
-        <w:shd w:val="clear" w:color="auto" w:fill="FFFFFF"/>
-        <w:rPr>
-          <w:rFonts w:ascii="Tahoma" w:hAnsi="Tahoma" w:cs="Tahoma"/>
-          <w:color w:val="000000"/>
-        </w:rPr>
-      </w:pPr>
-      <w:r>
-        <w:rPr>
-          <w:rFonts w:ascii="Tahoma" w:hAnsi="Tahoma" w:cs="Tahoma"/>
-          <w:color w:val="000000"/>
-        </w:rPr>
-        <w:t xml:space="preserve">         -1  9 2</w:t>
+      <w:proofErr w:type="spellStart"/>
+      <w:r>
+        <w:rPr>
+          <w:rFonts w:ascii="Tahoma" w:hAnsi="Tahoma" w:cs="Tahoma"/>
+          <w:color w:val="000000"/>
+        </w:rPr>
+        <w:t>t_predicred</w:t>
+      </w:r>
+      <w:proofErr w:type="spellEnd"/>
+      <w:r>
+        <w:rPr>
+          <w:rFonts w:ascii="Tahoma" w:hAnsi="Tahoma" w:cs="Tahoma"/>
+          <w:color w:val="000000"/>
+        </w:rPr>
+        <w:t xml:space="preserve"> -1 1</w:t>
+      </w:r>
+    </w:p>
+    <w:p>
+      <w:pPr>
+        <w:pStyle w:val="HTML"/>
+        <w:shd w:val="clear" w:color="auto" w:fill="FFFFFF"/>
+        <w:rPr>
+          <w:rFonts w:ascii="Tahoma" w:hAnsi="Tahoma" w:cs="Tahoma"/>
+          <w:color w:val="000000"/>
+        </w:rPr>
+      </w:pPr>
+      <w:r>
+        <w:rPr>
+          <w:rFonts w:ascii="Tahoma" w:hAnsi="Tahoma" w:cs="Tahoma"/>
+          <w:color w:val="000000"/>
+        </w:rPr>
+        <w:t xml:space="preserve">         -</w:t>
+      </w:r>
+      <w:proofErr w:type="gramStart"/>
+      <w:r>
+        <w:rPr>
+          <w:rFonts w:ascii="Tahoma" w:hAnsi="Tahoma" w:cs="Tahoma"/>
+          <w:color w:val="000000"/>
+        </w:rPr>
+        <w:t>1  9</w:t>
+      </w:r>
+      <w:proofErr w:type="gramEnd"/>
+      <w:r>
+        <w:rPr>
+          <w:rFonts w:ascii="Tahoma" w:hAnsi="Tahoma" w:cs="Tahoma"/>
+          <w:color w:val="000000"/>
+        </w:rPr>
+        <w:t xml:space="preserve"> 2</w:t>
       </w:r>
     </w:p>
     <w:p>
@@ -4864,6 +7004,8 @@
           <w:szCs w:val="20"/>
         </w:rPr>
       </w:pPr>
+      <w:bookmarkStart w:id="0" w:name="_GoBack"/>
+      <w:bookmarkEnd w:id="0"/>
     </w:p>
     <w:sectPr>
       <w:headerReference w:type="even" r:id="rId7"/>
@@ -4946,15 +7088,7 @@
       <w:jc w:val="center"/>
     </w:pPr>
     <w:r>
-      <w:t>2018</w:t>
-    </w:r>
-    <w:r>
-      <w:t xml:space="preserve"> </w:t>
-    </w:r>
-    <w:bookmarkStart w:id="0" w:name="_GoBack"/>
-    <w:bookmarkEnd w:id="0"/>
-    <w:r>
-      <w:t>г.</w:t>
+      <w:t>2018 г.</w:t>
     </w:r>
   </w:p>
 </w:ftr>
